--- a/后台服务接口.docx
+++ b/后台服务接口.docx
@@ -111,11 +111,6 @@
       </w:r>
     </w:p>
     <w:p>
-      <w:pPr>
-        <w:rPr>
-          <w:rFonts w:hint="eastAsia"/>
-        </w:rPr>
-      </w:pPr>
       <w:r>
         <w:rPr>
           <w:rFonts w:hint="eastAsia"/>
@@ -376,7 +371,27 @@
         <w:rPr>
           <w:rFonts w:hint="eastAsia"/>
         </w:rPr>
-        <w:t>登陆之后，所有的请求都附带</w:t>
+        <w:t>登陆之后，所有的请求</w:t>
+      </w:r>
+      <w:r>
+        <w:rPr>
+          <w:rFonts w:hint="eastAsia"/>
+        </w:rPr>
+        <w:t>header</w:t>
+      </w:r>
+      <w:r>
+        <w:rPr>
+          <w:rFonts w:hint="eastAsia"/>
+        </w:rPr>
+        <w:t>中</w:t>
+      </w:r>
+      <w:bookmarkStart w:id="0" w:name="_GoBack"/>
+      <w:bookmarkEnd w:id="0"/>
+      <w:r>
+        <w:rPr>
+          <w:rFonts w:hint="eastAsia"/>
+        </w:rPr>
+        <w:t>都附带</w:t>
       </w:r>
     </w:p>
     <w:p>
@@ -1369,7 +1384,13 @@
         <w:rPr>
           <w:rFonts w:hint="eastAsia"/>
         </w:rPr>
-        <w:t>月金额</w:t>
+        <w:t>总</w:t>
+      </w:r>
+      <w:r>
+        <w:rPr>
+          <w:rFonts w:hint="eastAsia"/>
+        </w:rPr>
+        <w:t>金额</w:t>
       </w:r>
     </w:p>
     <w:p>
@@ -1397,16 +1418,8 @@
         <w:rPr>
           <w:rFonts w:hint="eastAsia"/>
         </w:rPr>
-        <w:t>&gt;/bills/</w:t>
-      </w:r>
-      <w:proofErr w:type="spellStart"/>
-      <w:r>
-        <w:rPr>
-          <w:rFonts w:hint="eastAsia"/>
-        </w:rPr>
-        <w:t>month_money</w:t>
-      </w:r>
-      <w:proofErr w:type="spellEnd"/>
+        <w:t>&gt;/bills/money</w:t>
+      </w:r>
     </w:p>
     <w:p>
       <w:r>
@@ -1430,7 +1443,7 @@
           <w:rFonts w:hint="eastAsia"/>
         </w:rPr>
         <w:tab/>
-        <w:t>month:</w:t>
+        <w:t>date0:</w:t>
       </w:r>
       <w:r>
         <w:t>”</w:t>
@@ -1445,7 +1458,7 @@
         <w:rPr>
           <w:rFonts w:hint="eastAsia"/>
         </w:rPr>
-        <w:t>2017-01</w:t>
+        <w:t>2017-01-02</w:t>
       </w:r>
       <w:proofErr w:type="gramStart"/>
       <w:r>
@@ -1468,7 +1481,48 @@
         <w:rPr>
           <w:rFonts w:hint="eastAsia"/>
         </w:rPr>
-        <w:t>月份</w:t>
+        <w:t>起始时间，必填</w:t>
+      </w:r>
+    </w:p>
+    <w:p>
+      <w:r>
+        <w:rPr>
+          <w:rFonts w:hint="eastAsia"/>
+        </w:rPr>
+        <w:tab/>
+        <w:t>date1:</w:t>
+      </w:r>
+      <w:r>
+        <w:t>”</w:t>
+      </w:r>
+      <w:r>
+        <w:rPr>
+          <w:rFonts w:hint="eastAsia"/>
+        </w:rPr>
+        <w:t xml:space="preserve"> </w:t>
+      </w:r>
+      <w:r>
+        <w:rPr>
+          <w:rFonts w:hint="eastAsia"/>
+        </w:rPr>
+        <w:t>2017-01-03</w:t>
+      </w:r>
+      <w:proofErr w:type="gramStart"/>
+      <w:r>
+        <w:t>”</w:t>
+      </w:r>
+      <w:proofErr w:type="gramEnd"/>
+      <w:r>
+        <w:rPr>
+          <w:rFonts w:hint="eastAsia"/>
+        </w:rPr>
+        <w:t xml:space="preserve">// </w:t>
+      </w:r>
+      <w:r>
+        <w:rPr>
+          <w:rFonts w:hint="eastAsia"/>
+        </w:rPr>
+        <w:t>结束时间，必填</w:t>
       </w:r>
     </w:p>
     <w:p>
@@ -1500,6 +1554,11 @@
       </w:r>
     </w:p>
     <w:p>
+      <w:pPr>
+        <w:rPr>
+          <w:rFonts w:hint="eastAsia"/>
+        </w:rPr>
+      </w:pPr>
       <w:r>
         <w:rPr>
           <w:rFonts w:hint="eastAsia"/>
@@ -1519,7 +1578,38 @@
         <w:rPr>
           <w:rFonts w:hint="eastAsia"/>
         </w:rPr>
-        <w:t>money:</w:t>
+        <w:t>income:</w:t>
+      </w:r>
+      <w:proofErr w:type="gramEnd"/>
+      <w:r>
+        <w:rPr>
+          <w:rFonts w:hint="eastAsia"/>
+        </w:rPr>
+        <w:t>123,</w:t>
+      </w:r>
+    </w:p>
+    <w:p>
+      <w:r>
+        <w:rPr>
+          <w:rFonts w:hint="eastAsia"/>
+        </w:rPr>
+        <w:tab/>
+      </w:r>
+      <w:proofErr w:type="gramStart"/>
+      <w:r>
+        <w:rPr>
+          <w:rFonts w:hint="eastAsia"/>
+          <w:color w:val="333333"/>
+          <w:szCs w:val="21"/>
+          <w:shd w:val="clear" w:color="auto" w:fill="FFFFEE"/>
+        </w:rPr>
+        <w:t>expense</w:t>
+      </w:r>
+      <w:r>
+        <w:rPr>
+          <w:rFonts w:hint="eastAsia"/>
+        </w:rPr>
+        <w:t>:</w:t>
       </w:r>
       <w:proofErr w:type="gramEnd"/>
       <w:r>
@@ -1744,6 +1834,9 @@
     <w:p>
       <w:pPr>
         <w:pStyle w:val="1"/>
+        <w:rPr>
+          <w:rFonts w:hint="eastAsia"/>
+        </w:rPr>
       </w:pPr>
       <w:r>
         <w:rPr>
@@ -1762,6 +1855,167 @@
         <w:rPr>
           <w:rFonts w:hint="eastAsia"/>
         </w:rPr>
+        <w:t>获取类别</w:t>
+      </w:r>
+    </w:p>
+    <w:p>
+      <w:r>
+        <w:rPr>
+          <w:rFonts w:hint="eastAsia"/>
+        </w:rPr>
+        <w:t>地址：</w:t>
+      </w:r>
+      <w:r>
+        <w:rPr>
+          <w:rFonts w:hint="eastAsia"/>
+        </w:rPr>
+        <w:t>&lt;</w:t>
+      </w:r>
+      <w:proofErr w:type="gramStart"/>
+      <w:r>
+        <w:rPr>
+          <w:rFonts w:hint="eastAsia"/>
+        </w:rPr>
+        <w:t>server</w:t>
+      </w:r>
+      <w:proofErr w:type="gramEnd"/>
+      <w:r>
+        <w:rPr>
+          <w:rFonts w:hint="eastAsia"/>
+        </w:rPr>
+        <w:t>&gt;/type/</w:t>
+      </w:r>
+      <w:r>
+        <w:rPr>
+          <w:rFonts w:hint="eastAsia"/>
+        </w:rPr>
+        <w:t>get</w:t>
+      </w:r>
+    </w:p>
+    <w:p>
+      <w:pPr>
+        <w:rPr>
+          <w:rFonts w:hint="eastAsia"/>
+        </w:rPr>
+      </w:pPr>
+      <w:r>
+        <w:rPr>
+          <w:rFonts w:hint="eastAsia"/>
+        </w:rPr>
+        <w:t>参数：</w:t>
+      </w:r>
+    </w:p>
+    <w:p>
+      <w:r>
+        <w:rPr>
+          <w:rFonts w:hint="eastAsia"/>
+        </w:rPr>
+        <w:t>返回</w:t>
+      </w:r>
+      <w:r>
+        <w:rPr>
+          <w:rFonts w:hint="eastAsia"/>
+        </w:rPr>
+        <w:t>data</w:t>
+      </w:r>
+      <w:r>
+        <w:rPr>
+          <w:rFonts w:hint="eastAsia"/>
+        </w:rPr>
+        <w:t>：</w:t>
+      </w:r>
+    </w:p>
+    <w:p>
+      <w:pPr>
+        <w:rPr>
+          <w:rFonts w:hint="eastAsia"/>
+        </w:rPr>
+      </w:pPr>
+      <w:r>
+        <w:rPr>
+          <w:rFonts w:hint="eastAsia"/>
+        </w:rPr>
+        <w:t>[</w:t>
+      </w:r>
+    </w:p>
+    <w:p>
+      <w:pPr>
+        <w:ind w:firstLine="420"/>
+        <w:rPr>
+          <w:rFonts w:hint="eastAsia"/>
+        </w:rPr>
+      </w:pPr>
+      <w:r>
+        <w:t>“</w:t>
+      </w:r>
+      <w:r>
+        <w:rPr>
+          <w:rFonts w:hint="eastAsia"/>
+        </w:rPr>
+        <w:t>type1</w:t>
+      </w:r>
+      <w:r>
+        <w:t>”</w:t>
+      </w:r>
+      <w:r>
+        <w:rPr>
+          <w:rFonts w:hint="eastAsia"/>
+        </w:rPr>
+        <w:t>,</w:t>
+      </w:r>
+    </w:p>
+    <w:p>
+      <w:pPr>
+        <w:ind w:firstLine="420"/>
+        <w:rPr>
+          <w:rFonts w:hint="eastAsia"/>
+        </w:rPr>
+      </w:pPr>
+      <w:r>
+        <w:t>“</w:t>
+      </w:r>
+      <w:r>
+        <w:rPr>
+          <w:rFonts w:hint="eastAsia"/>
+        </w:rPr>
+        <w:t>type2</w:t>
+      </w:r>
+      <w:r>
+        <w:t>”</w:t>
+      </w:r>
+    </w:p>
+    <w:p>
+      <w:r>
+        <w:rPr>
+          <w:rFonts w:hint="eastAsia"/>
+        </w:rPr>
+        <w:t>]</w:t>
+      </w:r>
+      <w:r>
+        <w:br w:type="page"/>
+      </w:r>
+    </w:p>
+    <w:p>
+      <w:pPr>
+        <w:pStyle w:val="1"/>
+      </w:pPr>
+      <w:r>
+        <w:rPr>
+          <w:rFonts w:hint="eastAsia"/>
+        </w:rPr>
+        <w:lastRenderedPageBreak/>
+        <w:t>记一笔</w:t>
+      </w:r>
+      <w:r>
+        <w:rPr>
+          <w:rFonts w:hint="eastAsia"/>
+        </w:rPr>
+        <w:t>-</w:t>
+      </w:r>
+      <w:r>
+        <w:rPr>
+          <w:rFonts w:hint="eastAsia"/>
+        </w:rPr>
         <w:t>添加账单</w:t>
       </w:r>
     </w:p>
@@ -1990,14 +2244,6 @@
         <w:rPr>
           <w:rFonts w:hint="eastAsia"/>
         </w:rPr>
-        <w:t>备注：时间跨度最多一月</w:t>
-      </w:r>
-    </w:p>
-    <w:p>
-      <w:r>
-        <w:rPr>
-          <w:rFonts w:hint="eastAsia"/>
-        </w:rPr>
         <w:t>返回</w:t>
       </w:r>
       <w:r>
@@ -2589,8 +2835,6 @@
       <w:pPr>
         <w:pStyle w:val="1"/>
       </w:pPr>
-      <w:bookmarkStart w:id="0" w:name="_GoBack"/>
-      <w:bookmarkEnd w:id="0"/>
       <w:r>
         <w:rPr>
           <w:rFonts w:hint="eastAsia"/>

--- a/后台服务接口.docx
+++ b/后台服务接口.docx
@@ -385,8 +385,6 @@
         </w:rPr>
         <w:t>中</w:t>
       </w:r>
-      <w:bookmarkStart w:id="0" w:name="_GoBack"/>
-      <w:bookmarkEnd w:id="0"/>
       <w:r>
         <w:rPr>
           <w:rFonts w:hint="eastAsia"/>
@@ -701,11 +699,9 @@
         </w:rPr>
         <w:t>2017-01-02</w:t>
       </w:r>
-      <w:proofErr w:type="gramStart"/>
       <w:r>
         <w:t>”</w:t>
       </w:r>
-      <w:proofErr w:type="gramEnd"/>
       <w:r>
         <w:rPr>
           <w:rFonts w:hint="eastAsia"/>
@@ -754,11 +750,9 @@
         </w:rPr>
         <w:t>2017-01-03</w:t>
       </w:r>
-      <w:proofErr w:type="gramStart"/>
       <w:r>
         <w:t>”</w:t>
       </w:r>
-      <w:proofErr w:type="gramEnd"/>
       <w:r>
         <w:rPr>
           <w:rFonts w:hint="eastAsia"/>
@@ -1404,21 +1398,7 @@
         <w:rPr>
           <w:rFonts w:hint="eastAsia"/>
         </w:rPr>
-        <w:t>&lt;</w:t>
-      </w:r>
-      <w:proofErr w:type="gramStart"/>
-      <w:r>
-        <w:rPr>
-          <w:rFonts w:hint="eastAsia"/>
-        </w:rPr>
-        <w:t>server</w:t>
-      </w:r>
-      <w:proofErr w:type="gramEnd"/>
-      <w:r>
-        <w:rPr>
-          <w:rFonts w:hint="eastAsia"/>
-        </w:rPr>
-        <w:t>&gt;/bills/money</w:t>
+        <w:t>&lt;server&gt;/bills/money</w:t>
       </w:r>
     </w:p>
     <w:p>
@@ -1460,11 +1440,9 @@
         </w:rPr>
         <w:t>2017-01-02</w:t>
       </w:r>
-      <w:proofErr w:type="gramStart"/>
       <w:r>
         <w:t>”</w:t>
       </w:r>
-      <w:proofErr w:type="gramEnd"/>
       <w:r>
         <w:rPr>
           <w:rFonts w:hint="eastAsia"/>
@@ -1507,11 +1485,9 @@
         </w:rPr>
         <w:t>2017-01-03</w:t>
       </w:r>
-      <w:proofErr w:type="gramStart"/>
       <w:r>
         <w:t>”</w:t>
       </w:r>
-      <w:proofErr w:type="gramEnd"/>
       <w:r>
         <w:rPr>
           <w:rFonts w:hint="eastAsia"/>
@@ -1554,11 +1530,6 @@
       </w:r>
     </w:p>
     <w:p>
-      <w:pPr>
-        <w:rPr>
-          <w:rFonts w:hint="eastAsia"/>
-        </w:rPr>
-      </w:pPr>
       <w:r>
         <w:rPr>
           <w:rFonts w:hint="eastAsia"/>
@@ -1572,20 +1543,7 @@
           <w:rFonts w:hint="eastAsia"/>
         </w:rPr>
         <w:tab/>
-      </w:r>
-      <w:proofErr w:type="gramStart"/>
-      <w:r>
-        <w:rPr>
-          <w:rFonts w:hint="eastAsia"/>
-        </w:rPr>
-        <w:t>income:</w:t>
-      </w:r>
-      <w:proofErr w:type="gramEnd"/>
-      <w:r>
-        <w:rPr>
-          <w:rFonts w:hint="eastAsia"/>
-        </w:rPr>
-        <w:t>123,</w:t>
+        <w:t>income:123,</w:t>
       </w:r>
     </w:p>
     <w:p>
@@ -1595,7 +1553,6 @@
         </w:rPr>
         <w:tab/>
       </w:r>
-      <w:proofErr w:type="gramStart"/>
       <w:r>
         <w:rPr>
           <w:rFonts w:hint="eastAsia"/>
@@ -1611,7 +1568,6 @@
         </w:rPr>
         <w:t>:</w:t>
       </w:r>
-      <w:proofErr w:type="gramEnd"/>
       <w:r>
         <w:t>123</w:t>
       </w:r>
@@ -1664,21 +1620,7 @@
         <w:rPr>
           <w:rFonts w:hint="eastAsia"/>
         </w:rPr>
-        <w:t>&lt;</w:t>
-      </w:r>
-      <w:proofErr w:type="gramStart"/>
-      <w:r>
-        <w:rPr>
-          <w:rFonts w:hint="eastAsia"/>
-        </w:rPr>
-        <w:t>server</w:t>
-      </w:r>
-      <w:proofErr w:type="gramEnd"/>
-      <w:r>
-        <w:rPr>
-          <w:rFonts w:hint="eastAsia"/>
-        </w:rPr>
-        <w:t>&gt;/type/add</w:t>
+        <w:t>&lt;server&gt;/type/add</w:t>
       </w:r>
     </w:p>
     <w:p>
@@ -1722,11 +1664,9 @@
         <w:t>aaa</w:t>
       </w:r>
       <w:proofErr w:type="spellEnd"/>
-      <w:proofErr w:type="gramStart"/>
       <w:r>
         <w:t>”</w:t>
       </w:r>
-      <w:proofErr w:type="gramEnd"/>
       <w:r>
         <w:rPr>
           <w:rFonts w:hint="eastAsia"/>
@@ -1800,16 +1740,8 @@
         <w:rPr>
           <w:rFonts w:hint="eastAsia"/>
         </w:rPr>
-        <w:t>”错误信息</w:t>
-      </w:r>
-      <w:proofErr w:type="gramStart"/>
-      <w:r>
-        <w:rPr>
-          <w:rFonts w:hint="eastAsia"/>
-        </w:rPr>
-        <w:t>”</w:t>
-      </w:r>
-      <w:proofErr w:type="gramEnd"/>
+        <w:t>”错误信息”</w:t>
+      </w:r>
       <w:r>
         <w:rPr>
           <w:rFonts w:hint="eastAsia"/>
@@ -1834,9 +1766,6 @@
     <w:p>
       <w:pPr>
         <w:pStyle w:val="1"/>
-        <w:rPr>
-          <w:rFonts w:hint="eastAsia"/>
-        </w:rPr>
       </w:pPr>
       <w:r>
         <w:rPr>
@@ -1855,7 +1784,21 @@
         <w:rPr>
           <w:rFonts w:hint="eastAsia"/>
         </w:rPr>
-        <w:t>获取类别</w:t>
+        <w:t>获取</w:t>
+      </w:r>
+      <w:r>
+        <w:rPr>
+          <w:rFonts w:hint="eastAsia"/>
+        </w:rPr>
+        <w:t>用户</w:t>
+      </w:r>
+      <w:bookmarkStart w:id="0" w:name="_GoBack"/>
+      <w:bookmarkEnd w:id="0"/>
+      <w:r>
+        <w:rPr>
+          <w:rFonts w:hint="eastAsia"/>
+        </w:rPr>
+        <w:t>类别</w:t>
       </w:r>
     </w:p>
     <w:p>
@@ -1883,21 +1826,10 @@
         <w:rPr>
           <w:rFonts w:hint="eastAsia"/>
         </w:rPr>
-        <w:t>&gt;/type/</w:t>
-      </w:r>
-      <w:r>
-        <w:rPr>
-          <w:rFonts w:hint="eastAsia"/>
-        </w:rPr>
-        <w:t>get</w:t>
-      </w:r>
-    </w:p>
-    <w:p>
-      <w:pPr>
-        <w:rPr>
-          <w:rFonts w:hint="eastAsia"/>
-        </w:rPr>
-      </w:pPr>
+        <w:t>&gt;/type/get</w:t>
+      </w:r>
+    </w:p>
+    <w:p>
       <w:r>
         <w:rPr>
           <w:rFonts w:hint="eastAsia"/>
@@ -1926,11 +1858,6 @@
       </w:r>
     </w:p>
     <w:p>
-      <w:pPr>
-        <w:rPr>
-          <w:rFonts w:hint="eastAsia"/>
-        </w:rPr>
-      </w:pPr>
       <w:r>
         <w:rPr>
           <w:rFonts w:hint="eastAsia"/>
@@ -1941,9 +1868,6 @@
     <w:p>
       <w:pPr>
         <w:ind w:firstLine="420"/>
-        <w:rPr>
-          <w:rFonts w:hint="eastAsia"/>
-        </w:rPr>
       </w:pPr>
       <w:r>
         <w:t>“</w:t>
@@ -1967,9 +1891,6 @@
     <w:p>
       <w:pPr>
         <w:ind w:firstLine="420"/>
-        <w:rPr>
-          <w:rFonts w:hint="eastAsia"/>
-        </w:rPr>
       </w:pPr>
       <w:r>
         <w:t>“</w:t>

--- a/后台服务接口.docx
+++ b/后台服务接口.docx
@@ -611,12 +611,6 @@
         <w:rPr>
           <w:rFonts w:hint="eastAsia"/>
         </w:rPr>
-        <w:t>周</w:t>
-      </w:r>
-      <w:r>
-        <w:rPr>
-          <w:rFonts w:hint="eastAsia"/>
-        </w:rPr>
         <w:t>详细</w:t>
       </w:r>
       <w:r>
@@ -728,6 +722,11 @@
       </w:r>
     </w:p>
     <w:p>
+      <w:pPr>
+        <w:rPr>
+          <w:rFonts w:hint="eastAsia"/>
+        </w:rPr>
+      </w:pPr>
       <w:r>
         <w:rPr>
           <w:rFonts w:hint="eastAsia"/>
@@ -750,9 +749,11 @@
         </w:rPr>
         <w:t>2017-01-03</w:t>
       </w:r>
+      <w:proofErr w:type="gramStart"/>
       <w:r>
         <w:t>”</w:t>
       </w:r>
+      <w:proofErr w:type="gramEnd"/>
       <w:r>
         <w:rPr>
           <w:rFonts w:hint="eastAsia"/>
@@ -780,20 +781,12 @@
         <w:t>}</w:t>
       </w:r>
     </w:p>
-    <w:p/>
-    <w:p>
-      <w:r>
-        <w:rPr>
-          <w:rFonts w:hint="eastAsia"/>
-        </w:rPr>
-        <w:t>备注：时间跨度最多</w:t>
-      </w:r>
-      <w:r>
-        <w:rPr>
-          <w:rFonts w:hint="eastAsia"/>
-        </w:rPr>
-        <w:t>一周</w:t>
-      </w:r>
+    <w:p>
+      <w:pPr>
+        <w:rPr>
+          <w:rFonts w:hint="eastAsia"/>
+        </w:rPr>
+      </w:pPr>
     </w:p>
     <w:p>
       <w:r>
@@ -1416,90 +1409,8 @@
         </w:rPr>
         <w:t>{</w:t>
       </w:r>
-    </w:p>
-    <w:p>
-      <w:r>
-        <w:rPr>
-          <w:rFonts w:hint="eastAsia"/>
-        </w:rPr>
-        <w:tab/>
-        <w:t>date0:</w:t>
-      </w:r>
-      <w:r>
-        <w:t>”</w:t>
-      </w:r>
-      <w:r>
-        <w:rPr>
-          <w:rFonts w:hint="eastAsia"/>
-        </w:rPr>
-        <w:t xml:space="preserve"> </w:t>
-      </w:r>
-      <w:r>
-        <w:rPr>
-          <w:rFonts w:hint="eastAsia"/>
-        </w:rPr>
-        <w:t>2017-01-02</w:t>
-      </w:r>
-      <w:r>
-        <w:t>”</w:t>
-      </w:r>
-      <w:r>
-        <w:rPr>
-          <w:rFonts w:hint="eastAsia"/>
-        </w:rPr>
-        <w:t>,//</w:t>
-      </w:r>
-      <w:r>
-        <w:rPr>
-          <w:rFonts w:hint="eastAsia"/>
-        </w:rPr>
-        <w:t xml:space="preserve"> </w:t>
-      </w:r>
-      <w:r>
-        <w:rPr>
-          <w:rFonts w:hint="eastAsia"/>
-        </w:rPr>
-        <w:t>起始时间，必填</w:t>
-      </w:r>
-    </w:p>
-    <w:p>
-      <w:r>
-        <w:rPr>
-          <w:rFonts w:hint="eastAsia"/>
-        </w:rPr>
-        <w:tab/>
-        <w:t>date1:</w:t>
-      </w:r>
-      <w:r>
-        <w:t>”</w:t>
-      </w:r>
-      <w:r>
-        <w:rPr>
-          <w:rFonts w:hint="eastAsia"/>
-        </w:rPr>
-        <w:t xml:space="preserve"> </w:t>
-      </w:r>
-      <w:r>
-        <w:rPr>
-          <w:rFonts w:hint="eastAsia"/>
-        </w:rPr>
-        <w:t>2017-01-03</w:t>
-      </w:r>
-      <w:r>
-        <w:t>”</w:t>
-      </w:r>
-      <w:r>
-        <w:rPr>
-          <w:rFonts w:hint="eastAsia"/>
-        </w:rPr>
-        <w:t xml:space="preserve">// </w:t>
-      </w:r>
-      <w:r>
-        <w:rPr>
-          <w:rFonts w:hint="eastAsia"/>
-        </w:rPr>
-        <w:t>结束时间，必填</w:t>
-      </w:r>
+      <w:bookmarkStart w:id="0" w:name="_GoBack"/>
+      <w:bookmarkEnd w:id="0"/>
     </w:p>
     <w:p>
       <w:r>
@@ -1606,6 +1517,197 @@
         <w:rPr>
           <w:rFonts w:hint="eastAsia"/>
         </w:rPr>
+        <w:t>获取当天</w:t>
+      </w:r>
+    </w:p>
+    <w:p>
+      <w:r>
+        <w:rPr>
+          <w:rFonts w:hint="eastAsia"/>
+        </w:rPr>
+        <w:t>地址：</w:t>
+      </w:r>
+      <w:r>
+        <w:rPr>
+          <w:rFonts w:hint="eastAsia"/>
+        </w:rPr>
+        <w:t>&lt;</w:t>
+      </w:r>
+      <w:proofErr w:type="gramStart"/>
+      <w:r>
+        <w:rPr>
+          <w:rFonts w:hint="eastAsia"/>
+        </w:rPr>
+        <w:t>server</w:t>
+      </w:r>
+      <w:proofErr w:type="gramEnd"/>
+      <w:r>
+        <w:rPr>
+          <w:rFonts w:hint="eastAsia"/>
+        </w:rPr>
+        <w:t>&gt;/</w:t>
+      </w:r>
+      <w:r>
+        <w:rPr>
+          <w:rFonts w:hint="eastAsia"/>
+        </w:rPr>
+        <w:t>my</w:t>
+      </w:r>
+      <w:r>
+        <w:t>/</w:t>
+      </w:r>
+      <w:r>
+        <w:rPr>
+          <w:rFonts w:hint="eastAsia"/>
+        </w:rPr>
+        <w:t>tip</w:t>
+      </w:r>
+    </w:p>
+    <w:p>
+      <w:r>
+        <w:rPr>
+          <w:rFonts w:hint="eastAsia"/>
+        </w:rPr>
+        <w:t>参数：</w:t>
+      </w:r>
+    </w:p>
+    <w:p>
+      <w:r>
+        <w:rPr>
+          <w:rFonts w:hint="eastAsia"/>
+        </w:rPr>
+        <w:t>{</w:t>
+      </w:r>
+    </w:p>
+    <w:p>
+      <w:r>
+        <w:rPr>
+          <w:rFonts w:hint="eastAsia"/>
+        </w:rPr>
+        <w:t>}</w:t>
+      </w:r>
+    </w:p>
+    <w:p>
+      <w:pPr>
+        <w:rPr>
+          <w:rFonts w:hint="eastAsia"/>
+        </w:rPr>
+      </w:pPr>
+      <w:r>
+        <w:rPr>
+          <w:rFonts w:hint="eastAsia"/>
+        </w:rPr>
+        <w:t>返回值</w:t>
+      </w:r>
+      <w:r>
+        <w:rPr>
+          <w:rFonts w:hint="eastAsia"/>
+        </w:rPr>
+        <w:t>data</w:t>
+      </w:r>
+      <w:r>
+        <w:rPr>
+          <w:rFonts w:hint="eastAsia"/>
+        </w:rPr>
+        <w:t>：</w:t>
+      </w:r>
+    </w:p>
+    <w:p>
+      <w:pPr>
+        <w:rPr>
+          <w:rFonts w:hint="eastAsia"/>
+        </w:rPr>
+      </w:pPr>
+      <w:r>
+        <w:t>{</w:t>
+      </w:r>
+    </w:p>
+    <w:p>
+      <w:r>
+        <w:rPr>
+          <w:rFonts w:hint="eastAsia"/>
+        </w:rPr>
+        <w:tab/>
+      </w:r>
+      <w:proofErr w:type="gramStart"/>
+      <w:r>
+        <w:rPr>
+          <w:rFonts w:hint="eastAsia"/>
+        </w:rPr>
+        <w:t>bills:</w:t>
+      </w:r>
+      <w:proofErr w:type="gramEnd"/>
+      <w:r>
+        <w:rPr>
+          <w:rFonts w:hint="eastAsia"/>
+        </w:rPr>
+        <w:t>3,</w:t>
+      </w:r>
+    </w:p>
+    <w:p>
+      <w:r>
+        <w:tab/>
+      </w:r>
+      <w:proofErr w:type="gramStart"/>
+      <w:r>
+        <w:t>income:</w:t>
+      </w:r>
+      <w:proofErr w:type="gramEnd"/>
+      <w:r>
+        <w:t>123,</w:t>
+      </w:r>
+    </w:p>
+    <w:p>
+      <w:r>
+        <w:tab/>
+      </w:r>
+      <w:proofErr w:type="gramStart"/>
+      <w:r>
+        <w:t>expense</w:t>
+      </w:r>
+      <w:proofErr w:type="gramEnd"/>
+      <w:r>
+        <w:t>:</w:t>
+      </w:r>
+      <w:r>
+        <w:rPr>
+          <w:rFonts w:hint="eastAsia"/>
+        </w:rPr>
+        <w:t>-</w:t>
+      </w:r>
+      <w:r>
+        <w:t>123</w:t>
+      </w:r>
+    </w:p>
+    <w:p>
+      <w:r>
+        <w:t>}</w:t>
+      </w:r>
+      <w:r>
+        <w:br w:type="page"/>
+      </w:r>
+    </w:p>
+    <w:p/>
+    <w:p>
+      <w:pPr>
+        <w:pStyle w:val="1"/>
+      </w:pPr>
+      <w:r>
+        <w:rPr>
+          <w:rFonts w:hint="eastAsia"/>
+        </w:rPr>
+        <w:t>记一笔</w:t>
+      </w:r>
+      <w:r>
+        <w:rPr>
+          <w:rFonts w:hint="eastAsia"/>
+        </w:rPr>
+        <w:t>-</w:t>
+      </w:r>
+      <w:r>
+        <w:rPr>
+          <w:rFonts w:hint="eastAsia"/>
+        </w:rPr>
         <w:t>添加类别</w:t>
       </w:r>
     </w:p>
@@ -1756,6 +1858,11 @@
       </w:r>
     </w:p>
     <w:p>
+      <w:pPr>
+        <w:rPr>
+          <w:rFonts w:hint="eastAsia"/>
+        </w:rPr>
+      </w:pPr>
       <w:r>
         <w:t>}</w:t>
       </w:r>
@@ -1792,8 +1899,6 @@
         </w:rPr>
         <w:t>用户</w:t>
       </w:r>
-      <w:bookmarkStart w:id="0" w:name="_GoBack"/>
-      <w:bookmarkEnd w:id="0"/>
       <w:r>
         <w:rPr>
           <w:rFonts w:hint="eastAsia"/>
@@ -2576,14 +2681,6 @@
         <w:br w:type="page"/>
       </w:r>
     </w:p>
-    <w:p/>
-    <w:p/>
-    <w:p>
-      <w:pPr>
-        <w:widowControl/>
-        <w:jc w:val="left"/>
-      </w:pPr>
-    </w:p>
     <w:p>
       <w:pPr>
         <w:pStyle w:val="1"/>
@@ -2592,6 +2689,7 @@
         <w:rPr>
           <w:rFonts w:hint="eastAsia"/>
         </w:rPr>
+        <w:lastRenderedPageBreak/>
         <w:t>账单删除</w:t>
       </w:r>
     </w:p>

--- a/后台服务接口.docx
+++ b/后台服务接口.docx
@@ -35,21 +35,7 @@
         <w:rPr>
           <w:rFonts w:hint="eastAsia"/>
         </w:rPr>
-        <w:t>&lt;</w:t>
-      </w:r>
-      <w:proofErr w:type="gramStart"/>
-      <w:r>
-        <w:rPr>
-          <w:rFonts w:hint="eastAsia"/>
-        </w:rPr>
-        <w:t>server</w:t>
-      </w:r>
-      <w:proofErr w:type="gramEnd"/>
-      <w:r>
-        <w:rPr>
-          <w:rFonts w:hint="eastAsia"/>
-        </w:rPr>
-        <w:t>&gt;/login</w:t>
+        <w:t>&lt;server&gt;/login</w:t>
       </w:r>
     </w:p>
     <w:p>
@@ -74,15 +60,37 @@
           <w:rFonts w:hint="eastAsia"/>
         </w:rPr>
         <w:tab/>
-      </w:r>
-      <w:proofErr w:type="gramStart"/>
-      <w:r>
-        <w:rPr>
-          <w:rFonts w:hint="eastAsia"/>
-        </w:rPr>
-        <w:t>code</w:t>
-      </w:r>
-      <w:proofErr w:type="gramEnd"/>
+        <w:t>code:</w:t>
+      </w:r>
+      <w:r>
+        <w:t>”</w:t>
+      </w:r>
+      <w:r>
+        <w:rPr>
+          <w:rFonts w:hint="eastAsia"/>
+        </w:rPr>
+        <w:t>ccooddee</w:t>
+      </w:r>
+      <w:r>
+        <w:t>”</w:t>
+      </w:r>
+      <w:r>
+        <w:rPr>
+          <w:rFonts w:hint="eastAsia"/>
+        </w:rPr>
+        <w:t>,</w:t>
+      </w:r>
+    </w:p>
+    <w:p>
+      <w:r>
+        <w:rPr>
+          <w:rFonts w:hint="eastAsia"/>
+        </w:rPr>
+        <w:tab/>
+      </w:r>
+      <w:r>
+        <w:t>encryptedData</w:t>
+      </w:r>
       <w:r>
         <w:rPr>
           <w:rFonts w:hint="eastAsia"/>
@@ -92,14 +100,12 @@
       <w:r>
         <w:t>”</w:t>
       </w:r>
-      <w:proofErr w:type="spellStart"/>
-      <w:r>
-        <w:rPr>
-          <w:rFonts w:hint="eastAsia"/>
-        </w:rPr>
-        <w:t>ccooddee</w:t>
-      </w:r>
-      <w:proofErr w:type="spellEnd"/>
+      <w:r>
+        <w:rPr>
+          <w:rFonts w:hint="eastAsia"/>
+        </w:rPr>
+        <w:t>xxx</w:t>
+      </w:r>
       <w:r>
         <w:t>”</w:t>
       </w:r>
@@ -116,19 +122,7 @@
           <w:rFonts w:hint="eastAsia"/>
         </w:rPr>
         <w:tab/>
-      </w:r>
-      <w:proofErr w:type="spellStart"/>
-      <w:proofErr w:type="gramStart"/>
-      <w:r>
-        <w:t>encryptedData</w:t>
-      </w:r>
-      <w:proofErr w:type="spellEnd"/>
-      <w:proofErr w:type="gramEnd"/>
-      <w:r>
-        <w:rPr>
-          <w:rFonts w:hint="eastAsia"/>
-        </w:rPr>
-        <w:t>:</w:t>
+        <w:t>iv:</w:t>
       </w:r>
       <w:r>
         <w:t>”</w:t>
@@ -137,7 +131,68 @@
         <w:rPr>
           <w:rFonts w:hint="eastAsia"/>
         </w:rPr>
-        <w:t>xxx</w:t>
+        <w:t>iv</w:t>
+      </w:r>
+      <w:r>
+        <w:t xml:space="preserve">” </w:t>
+      </w:r>
+    </w:p>
+    <w:p>
+      <w:r>
+        <w:rPr>
+          <w:rFonts w:hint="eastAsia"/>
+        </w:rPr>
+        <w:t>}</w:t>
+      </w:r>
+    </w:p>
+    <w:p/>
+    <w:p>
+      <w:r>
+        <w:rPr>
+          <w:rFonts w:hint="eastAsia"/>
+        </w:rPr>
+        <w:t>返回</w:t>
+      </w:r>
+    </w:p>
+    <w:p>
+      <w:r>
+        <w:rPr>
+          <w:rFonts w:hint="eastAsia"/>
+        </w:rPr>
+        <w:t>{</w:t>
+      </w:r>
+    </w:p>
+    <w:p>
+      <w:r>
+        <w:rPr>
+          <w:rFonts w:hint="eastAsia"/>
+        </w:rPr>
+        <w:tab/>
+        <w:t>code:</w:t>
+      </w:r>
+      <w:r>
+        <w:t>0</w:t>
+      </w:r>
+      <w:r>
+        <w:rPr>
+          <w:rFonts w:hint="eastAsia"/>
+        </w:rPr>
+        <w:t xml:space="preserve"> ,//0</w:t>
+      </w:r>
+      <w:r>
+        <w:rPr>
+          <w:rFonts w:hint="eastAsia"/>
+        </w:rPr>
+        <w:t>表示成功，其他为失败</w:t>
+      </w:r>
+    </w:p>
+    <w:p>
+      <w:r>
+        <w:rPr>
+          <w:rFonts w:hint="eastAsia"/>
+        </w:rPr>
+        <w:tab/>
+        <w:t>error:</w:t>
       </w:r>
       <w:r>
         <w:t>”</w:t>
@@ -146,30 +201,7 @@
         <w:rPr>
           <w:rFonts w:hint="eastAsia"/>
         </w:rPr>
-        <w:t>,</w:t>
-      </w:r>
-    </w:p>
-    <w:p>
-      <w:r>
-        <w:rPr>
-          <w:rFonts w:hint="eastAsia"/>
-        </w:rPr>
-        <w:tab/>
-      </w:r>
-      <w:proofErr w:type="spellStart"/>
-      <w:proofErr w:type="gramStart"/>
-      <w:r>
-        <w:rPr>
-          <w:rFonts w:hint="eastAsia"/>
-        </w:rPr>
-        <w:t>iv</w:t>
-      </w:r>
-      <w:proofErr w:type="gramEnd"/>
-      <w:r>
-        <w:rPr>
-          <w:rFonts w:hint="eastAsia"/>
-        </w:rPr>
-        <w:t>:</w:t>
+        <w:t>错误信息</w:t>
       </w:r>
       <w:r>
         <w:t>”</w:t>
@@ -178,69 +210,34 @@
         <w:rPr>
           <w:rFonts w:hint="eastAsia"/>
         </w:rPr>
-        <w:t>iv</w:t>
-      </w:r>
-      <w:proofErr w:type="spellEnd"/>
-      <w:r>
-        <w:t xml:space="preserve">” </w:t>
-      </w:r>
-    </w:p>
-    <w:p>
-      <w:r>
-        <w:rPr>
-          <w:rFonts w:hint="eastAsia"/>
-        </w:rPr>
-        <w:t>}</w:t>
-      </w:r>
-    </w:p>
-    <w:p/>
-    <w:p>
-      <w:r>
-        <w:rPr>
-          <w:rFonts w:hint="eastAsia"/>
-        </w:rPr>
-        <w:t>返回</w:t>
-      </w:r>
-    </w:p>
-    <w:p>
-      <w:r>
-        <w:rPr>
-          <w:rFonts w:hint="eastAsia"/>
-        </w:rPr>
-        <w:t>{</w:t>
-      </w:r>
-    </w:p>
-    <w:p>
-      <w:r>
-        <w:rPr>
-          <w:rFonts w:hint="eastAsia"/>
-        </w:rPr>
-        <w:tab/>
-        <w:t>code:</w:t>
-      </w:r>
-      <w:r>
-        <w:t>0</w:t>
-      </w:r>
-      <w:r>
-        <w:rPr>
-          <w:rFonts w:hint="eastAsia"/>
-        </w:rPr>
-        <w:t xml:space="preserve"> ,//0</w:t>
-      </w:r>
-      <w:r>
-        <w:rPr>
-          <w:rFonts w:hint="eastAsia"/>
-        </w:rPr>
-        <w:t>表示成功，其他为失败</w:t>
-      </w:r>
-    </w:p>
-    <w:p>
-      <w:r>
-        <w:rPr>
-          <w:rFonts w:hint="eastAsia"/>
-        </w:rPr>
-        <w:tab/>
-        <w:t>error:</w:t>
+        <w:t>,//</w:t>
+      </w:r>
+      <w:r>
+        <w:rPr>
+          <w:rFonts w:hint="eastAsia"/>
+        </w:rPr>
+        <w:t>如果失败的话，错误信息</w:t>
+      </w:r>
+    </w:p>
+    <w:p>
+      <w:r>
+        <w:rPr>
+          <w:rFonts w:hint="eastAsia"/>
+        </w:rPr>
+        <w:tab/>
+        <w:t>data:{</w:t>
+      </w:r>
+    </w:p>
+    <w:p>
+      <w:pPr>
+        <w:ind w:firstLine="420"/>
+      </w:pPr>
+      <w:r>
+        <w:rPr>
+          <w:rFonts w:hint="eastAsia"/>
+        </w:rPr>
+        <w:tab/>
+        <w:t>id:</w:t>
       </w:r>
       <w:r>
         <w:t>”</w:t>
@@ -249,83 +246,8 @@
         <w:rPr>
           <w:rFonts w:hint="eastAsia"/>
         </w:rPr>
-        <w:t>错误信息</w:t>
-      </w:r>
-      <w:proofErr w:type="gramStart"/>
-      <w:r>
-        <w:t>”</w:t>
-      </w:r>
-      <w:proofErr w:type="gramEnd"/>
-      <w:r>
-        <w:rPr>
-          <w:rFonts w:hint="eastAsia"/>
-        </w:rPr>
-        <w:t>,//</w:t>
-      </w:r>
-      <w:r>
-        <w:rPr>
-          <w:rFonts w:hint="eastAsia"/>
-        </w:rPr>
-        <w:t>如果失败的话，错误信息</w:t>
-      </w:r>
-    </w:p>
-    <w:p>
-      <w:r>
-        <w:rPr>
-          <w:rFonts w:hint="eastAsia"/>
-        </w:rPr>
-        <w:tab/>
-      </w:r>
-      <w:proofErr w:type="gramStart"/>
-      <w:r>
-        <w:rPr>
-          <w:rFonts w:hint="eastAsia"/>
-        </w:rPr>
-        <w:t>data:</w:t>
-      </w:r>
-      <w:proofErr w:type="gramEnd"/>
-      <w:r>
-        <w:rPr>
-          <w:rFonts w:hint="eastAsia"/>
-        </w:rPr>
-        <w:t>{</w:t>
-      </w:r>
-    </w:p>
-    <w:p>
-      <w:pPr>
-        <w:ind w:firstLine="420"/>
-      </w:pPr>
-      <w:r>
-        <w:rPr>
-          <w:rFonts w:hint="eastAsia"/>
-        </w:rPr>
-        <w:tab/>
-      </w:r>
-      <w:proofErr w:type="gramStart"/>
-      <w:r>
-        <w:rPr>
-          <w:rFonts w:hint="eastAsia"/>
-        </w:rPr>
-        <w:t>id</w:t>
-      </w:r>
-      <w:proofErr w:type="gramEnd"/>
-      <w:r>
-        <w:rPr>
-          <w:rFonts w:hint="eastAsia"/>
-        </w:rPr>
-        <w:t>:</w:t>
-      </w:r>
-      <w:r>
-        <w:t>”</w:t>
-      </w:r>
-      <w:proofErr w:type="spellStart"/>
-      <w:r>
-        <w:rPr>
-          <w:rFonts w:hint="eastAsia"/>
-        </w:rPr>
         <w:t>sessionid</w:t>
       </w:r>
-      <w:proofErr w:type="spellEnd"/>
       <w:r>
         <w:t>”</w:t>
       </w:r>
@@ -413,16 +335,12 @@
         </w:rPr>
         <w:t xml:space="preserve">    </w:t>
       </w:r>
-      <w:proofErr w:type="spellStart"/>
-      <w:proofErr w:type="gramStart"/>
       <w:r>
         <w:rPr>
           <w:rFonts w:hint="eastAsia"/>
         </w:rPr>
         <w:t>sid</w:t>
       </w:r>
-      <w:proofErr w:type="spellEnd"/>
-      <w:proofErr w:type="gramEnd"/>
       <w:r>
         <w:rPr>
           <w:rFonts w:hint="eastAsia"/>
@@ -432,14 +350,12 @@
       <w:r>
         <w:t>”</w:t>
       </w:r>
-      <w:proofErr w:type="spellStart"/>
       <w:r>
         <w:rPr>
           <w:rFonts w:hint="eastAsia"/>
         </w:rPr>
         <w:t>sessionid</w:t>
       </w:r>
-      <w:proofErr w:type="spellEnd"/>
       <w:r>
         <w:t>”</w:t>
       </w:r>
@@ -521,16 +437,8 @@
         <w:rPr>
           <w:rFonts w:hint="eastAsia"/>
         </w:rPr>
-        <w:t>”错误信息</w:t>
-      </w:r>
-      <w:proofErr w:type="gramStart"/>
-      <w:r>
-        <w:rPr>
-          <w:rFonts w:hint="eastAsia"/>
-        </w:rPr>
-        <w:t>”</w:t>
-      </w:r>
-      <w:proofErr w:type="gramEnd"/>
+        <w:t>”错误信息”</w:t>
+      </w:r>
       <w:r>
         <w:rPr>
           <w:rFonts w:hint="eastAsia"/>
@@ -631,21 +539,7 @@
         <w:rPr>
           <w:rFonts w:hint="eastAsia"/>
         </w:rPr>
-        <w:t>&lt;</w:t>
-      </w:r>
-      <w:proofErr w:type="gramStart"/>
-      <w:r>
-        <w:rPr>
-          <w:rFonts w:hint="eastAsia"/>
-        </w:rPr>
-        <w:t>server</w:t>
-      </w:r>
-      <w:proofErr w:type="gramEnd"/>
-      <w:r>
-        <w:rPr>
-          <w:rFonts w:hint="eastAsia"/>
-        </w:rPr>
-        <w:t>&gt;/bills/</w:t>
+        <w:t>&lt;server&gt;/bills/</w:t>
       </w:r>
       <w:r>
         <w:rPr>
@@ -722,11 +616,6 @@
       </w:r>
     </w:p>
     <w:p>
-      <w:pPr>
-        <w:rPr>
-          <w:rFonts w:hint="eastAsia"/>
-        </w:rPr>
-      </w:pPr>
       <w:r>
         <w:rPr>
           <w:rFonts w:hint="eastAsia"/>
@@ -749,11 +638,9 @@
         </w:rPr>
         <w:t>2017-01-03</w:t>
       </w:r>
-      <w:proofErr w:type="gramStart"/>
       <w:r>
         <w:t>”</w:t>
       </w:r>
-      <w:proofErr w:type="gramEnd"/>
       <w:r>
         <w:rPr>
           <w:rFonts w:hint="eastAsia"/>
@@ -781,13 +668,7 @@
         <w:t>}</w:t>
       </w:r>
     </w:p>
-    <w:p>
-      <w:pPr>
-        <w:rPr>
-          <w:rFonts w:hint="eastAsia"/>
-        </w:rPr>
-      </w:pPr>
-    </w:p>
+    <w:p/>
     <w:p>
       <w:r>
         <w:rPr>
@@ -937,28 +818,24 @@
       <w:r>
         <w:t xml:space="preserve">        </w:t>
       </w:r>
-      <w:proofErr w:type="spellStart"/>
       <w:r>
         <w:rPr>
           <w:rFonts w:hint="eastAsia"/>
         </w:rPr>
         <w:t>desc</w:t>
       </w:r>
-      <w:proofErr w:type="spellEnd"/>
       <w:r>
         <w:t xml:space="preserve">: </w:t>
       </w:r>
       <w:r>
         <w:t>"</w:t>
       </w:r>
-      <w:proofErr w:type="spellStart"/>
       <w:r>
         <w:rPr>
           <w:rFonts w:hint="eastAsia"/>
         </w:rPr>
         <w:t>blabla</w:t>
       </w:r>
-      <w:proofErr w:type="spellEnd"/>
       <w:r>
         <w:t>"</w:t>
       </w:r>
@@ -1177,25 +1054,21 @@
       <w:r>
         <w:t xml:space="preserve">        </w:t>
       </w:r>
-      <w:proofErr w:type="spellStart"/>
       <w:r>
         <w:rPr>
           <w:rFonts w:hint="eastAsia"/>
         </w:rPr>
         <w:t>desc</w:t>
       </w:r>
-      <w:proofErr w:type="spellEnd"/>
       <w:r>
         <w:t>: "</w:t>
       </w:r>
-      <w:proofErr w:type="spellStart"/>
       <w:r>
         <w:rPr>
           <w:rFonts w:hint="eastAsia"/>
         </w:rPr>
         <w:t>blabla</w:t>
       </w:r>
-      <w:proofErr w:type="spellEnd"/>
       <w:r>
         <w:t>",</w:t>
       </w:r>
@@ -1409,8 +1282,6 @@
         </w:rPr>
         <w:t>{</w:t>
       </w:r>
-      <w:bookmarkStart w:id="0" w:name="_GoBack"/>
-      <w:bookmarkEnd w:id="0"/>
     </w:p>
     <w:p>
       <w:r>
@@ -1531,21 +1402,7 @@
         <w:rPr>
           <w:rFonts w:hint="eastAsia"/>
         </w:rPr>
-        <w:t>&lt;</w:t>
-      </w:r>
-      <w:proofErr w:type="gramStart"/>
-      <w:r>
-        <w:rPr>
-          <w:rFonts w:hint="eastAsia"/>
-        </w:rPr>
-        <w:t>server</w:t>
-      </w:r>
-      <w:proofErr w:type="gramEnd"/>
-      <w:r>
-        <w:rPr>
-          <w:rFonts w:hint="eastAsia"/>
-        </w:rPr>
-        <w:t>&gt;/</w:t>
+        <w:t>&lt;server&gt;/</w:t>
       </w:r>
       <w:r>
         <w:rPr>
@@ -1588,11 +1445,6 @@
       </w:r>
     </w:p>
     <w:p>
-      <w:pPr>
-        <w:rPr>
-          <w:rFonts w:hint="eastAsia"/>
-        </w:rPr>
-      </w:pPr>
       <w:r>
         <w:rPr>
           <w:rFonts w:hint="eastAsia"/>
@@ -1613,11 +1465,6 @@
       </w:r>
     </w:p>
     <w:p>
-      <w:pPr>
-        <w:rPr>
-          <w:rFonts w:hint="eastAsia"/>
-        </w:rPr>
-      </w:pPr>
       <w:r>
         <w:t>{</w:t>
       </w:r>
@@ -1628,46 +1475,19 @@
           <w:rFonts w:hint="eastAsia"/>
         </w:rPr>
         <w:tab/>
-      </w:r>
-      <w:proofErr w:type="gramStart"/>
-      <w:r>
-        <w:rPr>
-          <w:rFonts w:hint="eastAsia"/>
-        </w:rPr>
-        <w:t>bills:</w:t>
-      </w:r>
-      <w:proofErr w:type="gramEnd"/>
-      <w:r>
-        <w:rPr>
-          <w:rFonts w:hint="eastAsia"/>
-        </w:rPr>
-        <w:t>3,</w:t>
-      </w:r>
-    </w:p>
-    <w:p>
-      <w:r>
-        <w:tab/>
-      </w:r>
-      <w:proofErr w:type="gramStart"/>
-      <w:r>
-        <w:t>income:</w:t>
-      </w:r>
-      <w:proofErr w:type="gramEnd"/>
-      <w:r>
-        <w:t>123,</w:t>
-      </w:r>
-    </w:p>
-    <w:p>
-      <w:r>
-        <w:tab/>
-      </w:r>
-      <w:proofErr w:type="gramStart"/>
-      <w:r>
-        <w:t>expense</w:t>
-      </w:r>
-      <w:proofErr w:type="gramEnd"/>
-      <w:r>
-        <w:t>:</w:t>
+        <w:t>bills:3,</w:t>
+      </w:r>
+    </w:p>
+    <w:p>
+      <w:r>
+        <w:tab/>
+        <w:t>income:123,</w:t>
+      </w:r>
+    </w:p>
+    <w:p>
+      <w:r>
+        <w:tab/>
+        <w:t>expense:</w:t>
       </w:r>
       <w:r>
         <w:rPr>
@@ -1758,14 +1578,12 @@
         </w:rPr>
         <w:t xml:space="preserve"> </w:t>
       </w:r>
-      <w:proofErr w:type="spellStart"/>
       <w:r>
         <w:rPr>
           <w:rFonts w:hint="eastAsia"/>
         </w:rPr>
         <w:t>aaa</w:t>
       </w:r>
-      <w:proofErr w:type="spellEnd"/>
       <w:r>
         <w:t>”</w:t>
       </w:r>
@@ -1858,11 +1676,6 @@
       </w:r>
     </w:p>
     <w:p>
-      <w:pPr>
-        <w:rPr>
-          <w:rFonts w:hint="eastAsia"/>
-        </w:rPr>
-      </w:pPr>
       <w:r>
         <w:t>}</w:t>
       </w:r>
@@ -1917,21 +1730,7 @@
         <w:rPr>
           <w:rFonts w:hint="eastAsia"/>
         </w:rPr>
-        <w:t>&lt;</w:t>
-      </w:r>
-      <w:proofErr w:type="gramStart"/>
-      <w:r>
-        <w:rPr>
-          <w:rFonts w:hint="eastAsia"/>
-        </w:rPr>
-        <w:t>server</w:t>
-      </w:r>
-      <w:proofErr w:type="gramEnd"/>
-      <w:r>
-        <w:rPr>
-          <w:rFonts w:hint="eastAsia"/>
-        </w:rPr>
-        <w:t>&gt;/type/get</w:t>
+        <w:t>&lt;server&gt;/type/get</w:t>
       </w:r>
     </w:p>
     <w:p>
@@ -2056,21 +1855,7 @@
         <w:rPr>
           <w:rFonts w:hint="eastAsia"/>
         </w:rPr>
-        <w:t>&lt;</w:t>
-      </w:r>
-      <w:proofErr w:type="gramStart"/>
-      <w:r>
-        <w:rPr>
-          <w:rFonts w:hint="eastAsia"/>
-        </w:rPr>
-        <w:t>server</w:t>
-      </w:r>
-      <w:proofErr w:type="gramEnd"/>
-      <w:r>
-        <w:rPr>
-          <w:rFonts w:hint="eastAsia"/>
-        </w:rPr>
-        <w:t>&gt;/bills/add</w:t>
+        <w:t>&lt;server&gt;/bills/add</w:t>
       </w:r>
     </w:p>
     <w:p>
@@ -2149,25 +1934,21 @@
       <w:r>
         <w:t xml:space="preserve">        "</w:t>
       </w:r>
-      <w:proofErr w:type="spellStart"/>
       <w:r>
         <w:rPr>
           <w:rFonts w:hint="eastAsia"/>
         </w:rPr>
         <w:t>desc</w:t>
       </w:r>
-      <w:proofErr w:type="spellEnd"/>
       <w:r>
         <w:t>": "</w:t>
       </w:r>
-      <w:proofErr w:type="spellStart"/>
       <w:r>
         <w:rPr>
           <w:rFonts w:hint="eastAsia"/>
         </w:rPr>
         <w:t>blabla</w:t>
       </w:r>
-      <w:proofErr w:type="spellEnd"/>
       <w:r>
         <w:t>",</w:t>
       </w:r>
@@ -2311,16 +2092,8 @@
         <w:rPr>
           <w:rFonts w:hint="eastAsia"/>
         </w:rPr>
-        <w:t>”错误信息</w:t>
-      </w:r>
-      <w:proofErr w:type="gramStart"/>
-      <w:r>
-        <w:rPr>
-          <w:rFonts w:hint="eastAsia"/>
-        </w:rPr>
-        <w:t>”</w:t>
-      </w:r>
-      <w:proofErr w:type="gramEnd"/>
+        <w:t>”错误信息”</w:t>
+      </w:r>
       <w:r>
         <w:rPr>
           <w:rFonts w:hint="eastAsia"/>
@@ -2366,21 +2139,7 @@
         <w:rPr>
           <w:rFonts w:hint="eastAsia"/>
         </w:rPr>
-        <w:t>&lt;</w:t>
-      </w:r>
-      <w:proofErr w:type="gramStart"/>
-      <w:r>
-        <w:rPr>
-          <w:rFonts w:hint="eastAsia"/>
-        </w:rPr>
-        <w:t>server</w:t>
-      </w:r>
-      <w:proofErr w:type="gramEnd"/>
-      <w:r>
-        <w:rPr>
-          <w:rFonts w:hint="eastAsia"/>
-        </w:rPr>
-        <w:t>&gt;/bills/update</w:t>
+        <w:t>&lt;server&gt;/bills/update</w:t>
       </w:r>
     </w:p>
     <w:p>
@@ -2414,16 +2173,8 @@
           <w:rFonts w:hint="eastAsia"/>
         </w:rPr>
         <w:tab/>
-        <w:t xml:space="preserve"> </w:t>
-      </w:r>
-      <w:proofErr w:type="gramStart"/>
-      <w:r>
-        <w:rPr>
-          <w:rFonts w:hint="eastAsia"/>
-        </w:rPr>
-        <w:t>id:</w:t>
-      </w:r>
-      <w:proofErr w:type="gramEnd"/>
+        <w:t xml:space="preserve"> id:</w:t>
+      </w:r>
       <w:r>
         <w:t>123</w:t>
       </w:r>
@@ -2488,25 +2239,21 @@
       <w:r>
         <w:t xml:space="preserve">        </w:t>
       </w:r>
-      <w:proofErr w:type="spellStart"/>
       <w:r>
         <w:rPr>
           <w:rFonts w:hint="eastAsia"/>
         </w:rPr>
         <w:t>desc</w:t>
       </w:r>
-      <w:proofErr w:type="spellEnd"/>
       <w:r>
         <w:t>: "</w:t>
       </w:r>
-      <w:proofErr w:type="spellStart"/>
       <w:r>
         <w:rPr>
           <w:rFonts w:hint="eastAsia"/>
         </w:rPr>
         <w:t>blabla</w:t>
       </w:r>
-      <w:proofErr w:type="spellEnd"/>
       <w:r>
         <w:t>",</w:t>
       </w:r>
@@ -2650,16 +2397,8 @@
         <w:rPr>
           <w:rFonts w:hint="eastAsia"/>
         </w:rPr>
-        <w:t>”错误信息</w:t>
-      </w:r>
-      <w:proofErr w:type="gramStart"/>
-      <w:r>
-        <w:rPr>
-          <w:rFonts w:hint="eastAsia"/>
-        </w:rPr>
-        <w:t>”</w:t>
-      </w:r>
-      <w:proofErr w:type="gramEnd"/>
+        <w:t>”错误信息”</w:t>
+      </w:r>
       <w:r>
         <w:rPr>
           <w:rFonts w:hint="eastAsia"/>
@@ -2704,22 +2443,10 @@
         <w:rPr>
           <w:rFonts w:hint="eastAsia"/>
         </w:rPr>
-        <w:t>&lt;</w:t>
-      </w:r>
-      <w:proofErr w:type="gramStart"/>
-      <w:r>
-        <w:rPr>
-          <w:rFonts w:hint="eastAsia"/>
-        </w:rPr>
-        <w:t>server</w:t>
-      </w:r>
-      <w:proofErr w:type="gramEnd"/>
-      <w:r>
-        <w:rPr>
-          <w:rFonts w:hint="eastAsia"/>
-        </w:rPr>
-        <w:t>&gt;/bills/delete</w:t>
-      </w:r>
+        <w:t>&lt;server&gt;/bills/del</w:t>
+      </w:r>
+      <w:bookmarkStart w:id="0" w:name="_GoBack"/>
+      <w:bookmarkEnd w:id="0"/>
     </w:p>
     <w:p>
       <w:r>
@@ -2752,16 +2479,8 @@
           <w:rFonts w:hint="eastAsia"/>
         </w:rPr>
         <w:tab/>
-        <w:t xml:space="preserve"> </w:t>
-      </w:r>
-      <w:proofErr w:type="gramStart"/>
-      <w:r>
-        <w:rPr>
-          <w:rFonts w:hint="eastAsia"/>
-        </w:rPr>
-        <w:t>id:</w:t>
-      </w:r>
-      <w:proofErr w:type="gramEnd"/>
+        <w:t xml:space="preserve"> id:</w:t>
+      </w:r>
       <w:r>
         <w:t>123</w:t>
       </w:r>
@@ -2817,16 +2536,8 @@
         <w:rPr>
           <w:rFonts w:hint="eastAsia"/>
         </w:rPr>
-        <w:t>”错误信息</w:t>
-      </w:r>
-      <w:proofErr w:type="gramStart"/>
-      <w:r>
-        <w:rPr>
-          <w:rFonts w:hint="eastAsia"/>
-        </w:rPr>
-        <w:t>”</w:t>
-      </w:r>
-      <w:proofErr w:type="gramEnd"/>
+        <w:t>”错误信息”</w:t>
+      </w:r>
       <w:r>
         <w:rPr>
           <w:rFonts w:hint="eastAsia"/>
@@ -2873,21 +2584,7 @@
         <w:rPr>
           <w:rFonts w:hint="eastAsia"/>
         </w:rPr>
-        <w:t>&lt;</w:t>
-      </w:r>
-      <w:proofErr w:type="gramStart"/>
-      <w:r>
-        <w:rPr>
-          <w:rFonts w:hint="eastAsia"/>
-        </w:rPr>
-        <w:t>server</w:t>
-      </w:r>
-      <w:proofErr w:type="gramEnd"/>
-      <w:r>
-        <w:rPr>
-          <w:rFonts w:hint="eastAsia"/>
-        </w:rPr>
-        <w:t>&gt;/my/sub</w:t>
+        <w:t>&lt;server&gt;/my/sub</w:t>
       </w:r>
     </w:p>
     <w:p>
@@ -2936,20 +2633,7 @@
           <w:rFonts w:hint="eastAsia"/>
         </w:rPr>
         <w:tab/>
-      </w:r>
-      <w:proofErr w:type="spellStart"/>
-      <w:r>
-        <w:rPr>
-          <w:rFonts w:hint="eastAsia"/>
-        </w:rPr>
-        <w:t>citys</w:t>
-      </w:r>
-      <w:proofErr w:type="spellEnd"/>
-      <w:r>
-        <w:rPr>
-          <w:rFonts w:hint="eastAsia"/>
-        </w:rPr>
-        <w:t>:</w:t>
+        <w:t>citys:</w:t>
       </w:r>
       <w:r>
         <w:t xml:space="preserve"> </w:t>
@@ -3093,64 +2777,25 @@
           <w:rFonts w:hint="eastAsia"/>
         </w:rPr>
         <w:tab/>
-      </w:r>
-      <w:proofErr w:type="gramStart"/>
-      <w:r>
-        <w:rPr>
-          <w:rFonts w:hint="eastAsia"/>
-        </w:rPr>
-        <w:t>days:</w:t>
-      </w:r>
-      <w:proofErr w:type="gramEnd"/>
-      <w:r>
-        <w:rPr>
-          <w:rFonts w:hint="eastAsia"/>
-        </w:rPr>
-        <w:t>231,</w:t>
-      </w:r>
-    </w:p>
-    <w:p>
-      <w:r>
-        <w:rPr>
-          <w:rFonts w:hint="eastAsia"/>
-        </w:rPr>
-        <w:tab/>
-      </w:r>
-      <w:proofErr w:type="gramStart"/>
-      <w:r>
-        <w:rPr>
-          <w:rFonts w:hint="eastAsia"/>
-        </w:rPr>
-        <w:t>money:</w:t>
-      </w:r>
-      <w:proofErr w:type="gramEnd"/>
-      <w:r>
-        <w:rPr>
-          <w:rFonts w:hint="eastAsia"/>
-        </w:rPr>
-        <w:t>5650,</w:t>
-      </w:r>
-    </w:p>
-    <w:p>
-      <w:r>
-        <w:rPr>
-          <w:rFonts w:hint="eastAsia"/>
-        </w:rPr>
-        <w:tab/>
-      </w:r>
-      <w:proofErr w:type="gramStart"/>
-      <w:r>
-        <w:rPr>
-          <w:rFonts w:hint="eastAsia"/>
-        </w:rPr>
-        <w:t>amount:</w:t>
-      </w:r>
-      <w:proofErr w:type="gramEnd"/>
-      <w:r>
-        <w:rPr>
-          <w:rFonts w:hint="eastAsia"/>
-        </w:rPr>
-        <w:t>300</w:t>
+        <w:t>days:231,</w:t>
+      </w:r>
+    </w:p>
+    <w:p>
+      <w:r>
+        <w:rPr>
+          <w:rFonts w:hint="eastAsia"/>
+        </w:rPr>
+        <w:tab/>
+        <w:t>money:5650,</w:t>
+      </w:r>
+    </w:p>
+    <w:p>
+      <w:r>
+        <w:rPr>
+          <w:rFonts w:hint="eastAsia"/>
+        </w:rPr>
+        <w:tab/>
+        <w:t>amount:300</w:t>
       </w:r>
     </w:p>
     <w:p>

--- a/后台服务接口.docx
+++ b/后台服务接口.docx
@@ -35,7 +35,21 @@
         <w:rPr>
           <w:rFonts w:hint="eastAsia"/>
         </w:rPr>
-        <w:t>&lt;server&gt;/login</w:t>
+        <w:t>&lt;</w:t>
+      </w:r>
+      <w:proofErr w:type="gramStart"/>
+      <w:r>
+        <w:rPr>
+          <w:rFonts w:hint="eastAsia"/>
+        </w:rPr>
+        <w:t>server</w:t>
+      </w:r>
+      <w:proofErr w:type="gramEnd"/>
+      <w:r>
+        <w:rPr>
+          <w:rFonts w:hint="eastAsia"/>
+        </w:rPr>
+        <w:t>&gt;/login</w:t>
       </w:r>
     </w:p>
     <w:p>
@@ -44,6 +58,148 @@
           <w:rFonts w:hint="eastAsia"/>
         </w:rPr>
         <w:t>参数：</w:t>
+      </w:r>
+    </w:p>
+    <w:p>
+      <w:r>
+        <w:rPr>
+          <w:rFonts w:hint="eastAsia"/>
+        </w:rPr>
+        <w:t>{</w:t>
+      </w:r>
+    </w:p>
+    <w:p>
+      <w:r>
+        <w:rPr>
+          <w:rFonts w:hint="eastAsia"/>
+        </w:rPr>
+        <w:tab/>
+      </w:r>
+      <w:proofErr w:type="gramStart"/>
+      <w:r>
+        <w:rPr>
+          <w:rFonts w:hint="eastAsia"/>
+        </w:rPr>
+        <w:t>code</w:t>
+      </w:r>
+      <w:proofErr w:type="gramEnd"/>
+      <w:r>
+        <w:rPr>
+          <w:rFonts w:hint="eastAsia"/>
+        </w:rPr>
+        <w:t>:</w:t>
+      </w:r>
+      <w:r>
+        <w:t>”</w:t>
+      </w:r>
+      <w:proofErr w:type="spellStart"/>
+      <w:r>
+        <w:rPr>
+          <w:rFonts w:hint="eastAsia"/>
+        </w:rPr>
+        <w:t>ccooddee</w:t>
+      </w:r>
+      <w:proofErr w:type="spellEnd"/>
+      <w:r>
+        <w:t>”</w:t>
+      </w:r>
+      <w:r>
+        <w:rPr>
+          <w:rFonts w:hint="eastAsia"/>
+        </w:rPr>
+        <w:t>,</w:t>
+      </w:r>
+    </w:p>
+    <w:p>
+      <w:r>
+        <w:rPr>
+          <w:rFonts w:hint="eastAsia"/>
+        </w:rPr>
+        <w:tab/>
+      </w:r>
+      <w:proofErr w:type="spellStart"/>
+      <w:proofErr w:type="gramStart"/>
+      <w:r>
+        <w:t>encryptedData</w:t>
+      </w:r>
+      <w:proofErr w:type="spellEnd"/>
+      <w:proofErr w:type="gramEnd"/>
+      <w:r>
+        <w:rPr>
+          <w:rFonts w:hint="eastAsia"/>
+        </w:rPr>
+        <w:t>:</w:t>
+      </w:r>
+      <w:r>
+        <w:t>”</w:t>
+      </w:r>
+      <w:r>
+        <w:rPr>
+          <w:rFonts w:hint="eastAsia"/>
+        </w:rPr>
+        <w:t>xxx</w:t>
+      </w:r>
+      <w:r>
+        <w:t>”</w:t>
+      </w:r>
+      <w:r>
+        <w:rPr>
+          <w:rFonts w:hint="eastAsia"/>
+        </w:rPr>
+        <w:t>,</w:t>
+      </w:r>
+    </w:p>
+    <w:p>
+      <w:r>
+        <w:rPr>
+          <w:rFonts w:hint="eastAsia"/>
+        </w:rPr>
+        <w:tab/>
+      </w:r>
+      <w:proofErr w:type="spellStart"/>
+      <w:proofErr w:type="gramStart"/>
+      <w:r>
+        <w:rPr>
+          <w:rFonts w:hint="eastAsia"/>
+        </w:rPr>
+        <w:t>iv</w:t>
+      </w:r>
+      <w:proofErr w:type="gramEnd"/>
+      <w:r>
+        <w:rPr>
+          <w:rFonts w:hint="eastAsia"/>
+        </w:rPr>
+        <w:t>:</w:t>
+      </w:r>
+      <w:r>
+        <w:t>”</w:t>
+      </w:r>
+      <w:r>
+        <w:rPr>
+          <w:rFonts w:hint="eastAsia"/>
+        </w:rPr>
+        <w:t>iv</w:t>
+      </w:r>
+      <w:proofErr w:type="spellEnd"/>
+      <w:r>
+        <w:t xml:space="preserve">” </w:t>
+      </w:r>
+    </w:p>
+    <w:p>
+      <w:r>
+        <w:rPr>
+          <w:rFonts w:hint="eastAsia"/>
+        </w:rPr>
+        <w:t>}</w:t>
+      </w:r>
+    </w:p>
+    <w:p/>
+    <w:p>
+      <w:r>
+        <w:rPr>
+          <w:rFonts w:hint="eastAsia"/>
+        </w:rPr>
+        <w:t>返回</w:t>
       </w:r>
     </w:p>
     <w:p>
@@ -63,114 +219,6 @@
         <w:t>code:</w:t>
       </w:r>
       <w:r>
-        <w:t>”</w:t>
-      </w:r>
-      <w:r>
-        <w:rPr>
-          <w:rFonts w:hint="eastAsia"/>
-        </w:rPr>
-        <w:t>ccooddee</w:t>
-      </w:r>
-      <w:r>
-        <w:t>”</w:t>
-      </w:r>
-      <w:r>
-        <w:rPr>
-          <w:rFonts w:hint="eastAsia"/>
-        </w:rPr>
-        <w:t>,</w:t>
-      </w:r>
-    </w:p>
-    <w:p>
-      <w:r>
-        <w:rPr>
-          <w:rFonts w:hint="eastAsia"/>
-        </w:rPr>
-        <w:tab/>
-      </w:r>
-      <w:r>
-        <w:t>encryptedData</w:t>
-      </w:r>
-      <w:r>
-        <w:rPr>
-          <w:rFonts w:hint="eastAsia"/>
-        </w:rPr>
-        <w:t>:</w:t>
-      </w:r>
-      <w:r>
-        <w:t>”</w:t>
-      </w:r>
-      <w:r>
-        <w:rPr>
-          <w:rFonts w:hint="eastAsia"/>
-        </w:rPr>
-        <w:t>xxx</w:t>
-      </w:r>
-      <w:r>
-        <w:t>”</w:t>
-      </w:r>
-      <w:r>
-        <w:rPr>
-          <w:rFonts w:hint="eastAsia"/>
-        </w:rPr>
-        <w:t>,</w:t>
-      </w:r>
-    </w:p>
-    <w:p>
-      <w:r>
-        <w:rPr>
-          <w:rFonts w:hint="eastAsia"/>
-        </w:rPr>
-        <w:tab/>
-        <w:t>iv:</w:t>
-      </w:r>
-      <w:r>
-        <w:t>”</w:t>
-      </w:r>
-      <w:r>
-        <w:rPr>
-          <w:rFonts w:hint="eastAsia"/>
-        </w:rPr>
-        <w:t>iv</w:t>
-      </w:r>
-      <w:r>
-        <w:t xml:space="preserve">” </w:t>
-      </w:r>
-    </w:p>
-    <w:p>
-      <w:r>
-        <w:rPr>
-          <w:rFonts w:hint="eastAsia"/>
-        </w:rPr>
-        <w:t>}</w:t>
-      </w:r>
-    </w:p>
-    <w:p/>
-    <w:p>
-      <w:r>
-        <w:rPr>
-          <w:rFonts w:hint="eastAsia"/>
-        </w:rPr>
-        <w:t>返回</w:t>
-      </w:r>
-    </w:p>
-    <w:p>
-      <w:r>
-        <w:rPr>
-          <w:rFonts w:hint="eastAsia"/>
-        </w:rPr>
-        <w:t>{</w:t>
-      </w:r>
-    </w:p>
-    <w:p>
-      <w:r>
-        <w:rPr>
-          <w:rFonts w:hint="eastAsia"/>
-        </w:rPr>
-        <w:tab/>
-        <w:t>code:</w:t>
-      </w:r>
-      <w:r>
         <w:t>0</w:t>
       </w:r>
       <w:r>
@@ -203,9 +251,11 @@
         </w:rPr>
         <w:t>错误信息</w:t>
       </w:r>
+      <w:proofErr w:type="gramStart"/>
       <w:r>
         <w:t>”</w:t>
       </w:r>
+      <w:proofErr w:type="gramEnd"/>
       <w:r>
         <w:rPr>
           <w:rFonts w:hint="eastAsia"/>
@@ -225,7 +275,20 @@
           <w:rFonts w:hint="eastAsia"/>
         </w:rPr>
         <w:tab/>
-        <w:t>data:{</w:t>
+      </w:r>
+      <w:proofErr w:type="gramStart"/>
+      <w:r>
+        <w:rPr>
+          <w:rFonts w:hint="eastAsia"/>
+        </w:rPr>
+        <w:t>data:</w:t>
+      </w:r>
+      <w:proofErr w:type="gramEnd"/>
+      <w:r>
+        <w:rPr>
+          <w:rFonts w:hint="eastAsia"/>
+        </w:rPr>
+        <w:t>{</w:t>
       </w:r>
     </w:p>
     <w:p>
@@ -237,17 +300,32 @@
           <w:rFonts w:hint="eastAsia"/>
         </w:rPr>
         <w:tab/>
-        <w:t>id:</w:t>
+      </w:r>
+      <w:proofErr w:type="gramStart"/>
+      <w:r>
+        <w:rPr>
+          <w:rFonts w:hint="eastAsia"/>
+        </w:rPr>
+        <w:t>id</w:t>
+      </w:r>
+      <w:proofErr w:type="gramEnd"/>
+      <w:r>
+        <w:rPr>
+          <w:rFonts w:hint="eastAsia"/>
+        </w:rPr>
+        <w:t>:</w:t>
       </w:r>
       <w:r>
         <w:t>”</w:t>
       </w:r>
+      <w:proofErr w:type="spellStart"/>
       <w:r>
         <w:rPr>
           <w:rFonts w:hint="eastAsia"/>
         </w:rPr>
         <w:t>sessionid</w:t>
       </w:r>
+      <w:proofErr w:type="spellEnd"/>
       <w:r>
         <w:t>”</w:t>
       </w:r>
@@ -335,12 +413,16 @@
         </w:rPr>
         <w:t xml:space="preserve">    </w:t>
       </w:r>
+      <w:proofErr w:type="spellStart"/>
+      <w:proofErr w:type="gramStart"/>
       <w:r>
         <w:rPr>
           <w:rFonts w:hint="eastAsia"/>
         </w:rPr>
         <w:t>sid</w:t>
       </w:r>
+      <w:proofErr w:type="spellEnd"/>
+      <w:proofErr w:type="gramEnd"/>
       <w:r>
         <w:rPr>
           <w:rFonts w:hint="eastAsia"/>
@@ -350,12 +432,14 @@
       <w:r>
         <w:t>”</w:t>
       </w:r>
+      <w:proofErr w:type="spellStart"/>
       <w:r>
         <w:rPr>
           <w:rFonts w:hint="eastAsia"/>
         </w:rPr>
         <w:t>sessionid</w:t>
       </w:r>
+      <w:proofErr w:type="spellEnd"/>
       <w:r>
         <w:t>”</w:t>
       </w:r>
@@ -437,8 +521,16 @@
         <w:rPr>
           <w:rFonts w:hint="eastAsia"/>
         </w:rPr>
-        <w:t>”错误信息”</w:t>
-      </w:r>
+        <w:t>”错误信息</w:t>
+      </w:r>
+      <w:proofErr w:type="gramStart"/>
+      <w:r>
+        <w:rPr>
+          <w:rFonts w:hint="eastAsia"/>
+        </w:rPr>
+        <w:t>”</w:t>
+      </w:r>
+      <w:proofErr w:type="gramEnd"/>
       <w:r>
         <w:rPr>
           <w:rFonts w:hint="eastAsia"/>
@@ -539,7 +631,21 @@
         <w:rPr>
           <w:rFonts w:hint="eastAsia"/>
         </w:rPr>
-        <w:t>&lt;server&gt;/bills/</w:t>
+        <w:t>&lt;</w:t>
+      </w:r>
+      <w:proofErr w:type="gramStart"/>
+      <w:r>
+        <w:rPr>
+          <w:rFonts w:hint="eastAsia"/>
+        </w:rPr>
+        <w:t>server</w:t>
+      </w:r>
+      <w:proofErr w:type="gramEnd"/>
+      <w:r>
+        <w:rPr>
+          <w:rFonts w:hint="eastAsia"/>
+        </w:rPr>
+        <w:t>&gt;/bills/</w:t>
       </w:r>
       <w:r>
         <w:rPr>
@@ -587,9 +693,11 @@
         </w:rPr>
         <w:t>2017-01-02</w:t>
       </w:r>
+      <w:proofErr w:type="gramStart"/>
       <w:r>
         <w:t>”</w:t>
       </w:r>
+      <w:proofErr w:type="gramEnd"/>
       <w:r>
         <w:rPr>
           <w:rFonts w:hint="eastAsia"/>
@@ -638,9 +746,11 @@
         </w:rPr>
         <w:t>2017-01-03</w:t>
       </w:r>
+      <w:proofErr w:type="gramStart"/>
       <w:r>
         <w:t>”</w:t>
       </w:r>
+      <w:proofErr w:type="gramEnd"/>
       <w:r>
         <w:rPr>
           <w:rFonts w:hint="eastAsia"/>
@@ -818,24 +928,28 @@
       <w:r>
         <w:t xml:space="preserve">        </w:t>
       </w:r>
+      <w:proofErr w:type="spellStart"/>
       <w:r>
         <w:rPr>
           <w:rFonts w:hint="eastAsia"/>
         </w:rPr>
         <w:t>desc</w:t>
       </w:r>
+      <w:proofErr w:type="spellEnd"/>
       <w:r>
         <w:t xml:space="preserve">: </w:t>
       </w:r>
       <w:r>
         <w:t>"</w:t>
       </w:r>
+      <w:proofErr w:type="spellStart"/>
       <w:r>
         <w:rPr>
           <w:rFonts w:hint="eastAsia"/>
         </w:rPr>
         <w:t>blabla</w:t>
       </w:r>
+      <w:proofErr w:type="spellEnd"/>
       <w:r>
         <w:t>"</w:t>
       </w:r>
@@ -902,6 +1016,9 @@
     <w:p>
       <w:pPr>
         <w:ind w:leftChars="300" w:left="630"/>
+        <w:rPr>
+          <w:rFonts w:hint="eastAsia"/>
+        </w:rPr>
       </w:pPr>
       <w:r>
         <w:t xml:space="preserve">        </w:t>
@@ -942,6 +1059,58 @@
         </w:rPr>
         <w:t>时间</w:t>
       </w:r>
+    </w:p>
+    <w:p>
+      <w:pPr>
+        <w:ind w:leftChars="300" w:left="630"/>
+      </w:pPr>
+      <w:r>
+        <w:t xml:space="preserve">        "</w:t>
+      </w:r>
+      <w:r>
+        <w:rPr>
+          <w:rFonts w:hint="eastAsia"/>
+        </w:rPr>
+        <w:t>address</w:t>
+      </w:r>
+      <w:r>
+        <w:t>": "</w:t>
+      </w:r>
+      <w:r>
+        <w:rPr>
+          <w:rFonts w:hint="eastAsia"/>
+        </w:rPr>
+        <w:t>南京路</w:t>
+      </w:r>
+      <w:r>
+        <w:rPr>
+          <w:rFonts w:hint="eastAsia"/>
+        </w:rPr>
+        <w:t>12</w:t>
+      </w:r>
+      <w:r>
+        <w:rPr>
+          <w:rFonts w:hint="eastAsia"/>
+        </w:rPr>
+        <w:t>号</w:t>
+      </w:r>
+      <w:r>
+        <w:t>",</w:t>
+      </w:r>
+      <w:r>
+        <w:rPr>
+          <w:rFonts w:hint="eastAsia"/>
+        </w:rPr>
+        <w:t>//</w:t>
+      </w:r>
+      <w:r>
+        <w:rPr>
+          <w:rFonts w:hint="eastAsia"/>
+        </w:rPr>
+        <w:t>消费地址</w:t>
+      </w:r>
+      <w:bookmarkStart w:id="0" w:name="_GoBack"/>
+      <w:bookmarkEnd w:id="0"/>
     </w:p>
     <w:p>
       <w:pPr>
@@ -1054,21 +1223,25 @@
       <w:r>
         <w:t xml:space="preserve">        </w:t>
       </w:r>
+      <w:proofErr w:type="spellStart"/>
       <w:r>
         <w:rPr>
           <w:rFonts w:hint="eastAsia"/>
         </w:rPr>
         <w:t>desc</w:t>
       </w:r>
+      <w:proofErr w:type="spellEnd"/>
       <w:r>
         <w:t>: "</w:t>
       </w:r>
+      <w:proofErr w:type="spellStart"/>
       <w:r>
         <w:rPr>
           <w:rFonts w:hint="eastAsia"/>
         </w:rPr>
         <w:t>blabla</w:t>
       </w:r>
+      <w:proofErr w:type="spellEnd"/>
       <w:r>
         <w:t>",</w:t>
       </w:r>
@@ -1126,6 +1299,9 @@
     <w:p>
       <w:pPr>
         <w:ind w:leftChars="300" w:left="630"/>
+        <w:rPr>
+          <w:rFonts w:hint="eastAsia"/>
+        </w:rPr>
       </w:pPr>
       <w:r>
         <w:t xml:space="preserve">        </w:t>
@@ -1168,6 +1344,56 @@
           <w:rFonts w:hint="eastAsia"/>
         </w:rPr>
         <w:t>消费时间</w:t>
+      </w:r>
+    </w:p>
+    <w:p>
+      <w:pPr>
+        <w:ind w:leftChars="300" w:left="630"/>
+      </w:pPr>
+      <w:r>
+        <w:t xml:space="preserve">        "</w:t>
+      </w:r>
+      <w:r>
+        <w:rPr>
+          <w:rFonts w:hint="eastAsia"/>
+        </w:rPr>
+        <w:t>address</w:t>
+      </w:r>
+      <w:r>
+        <w:t>": "</w:t>
+      </w:r>
+      <w:r>
+        <w:rPr>
+          <w:rFonts w:hint="eastAsia"/>
+        </w:rPr>
+        <w:t>南京路</w:t>
+      </w:r>
+      <w:r>
+        <w:rPr>
+          <w:rFonts w:hint="eastAsia"/>
+        </w:rPr>
+        <w:t>12</w:t>
+      </w:r>
+      <w:r>
+        <w:rPr>
+          <w:rFonts w:hint="eastAsia"/>
+        </w:rPr>
+        <w:t>号</w:t>
+      </w:r>
+      <w:r>
+        <w:t>",</w:t>
+      </w:r>
+      <w:r>
+        <w:rPr>
+          <w:rFonts w:hint="eastAsia"/>
+        </w:rPr>
+        <w:t>//</w:t>
+      </w:r>
+      <w:r>
+        <w:rPr>
+          <w:rFonts w:hint="eastAsia"/>
+        </w:rPr>
+        <w:t>消费地址</w:t>
       </w:r>
     </w:p>
     <w:p>
@@ -1264,7 +1490,21 @@
         <w:rPr>
           <w:rFonts w:hint="eastAsia"/>
         </w:rPr>
-        <w:t>&lt;server&gt;/bills/money</w:t>
+        <w:t>&lt;</w:t>
+      </w:r>
+      <w:proofErr w:type="gramStart"/>
+      <w:r>
+        <w:rPr>
+          <w:rFonts w:hint="eastAsia"/>
+        </w:rPr>
+        <w:t>server</w:t>
+      </w:r>
+      <w:proofErr w:type="gramEnd"/>
+      <w:r>
+        <w:rPr>
+          <w:rFonts w:hint="eastAsia"/>
+        </w:rPr>
+        <w:t>&gt;/bills/money</w:t>
       </w:r>
     </w:p>
     <w:p>
@@ -1325,7 +1565,20 @@
           <w:rFonts w:hint="eastAsia"/>
         </w:rPr>
         <w:tab/>
-        <w:t>income:123,</w:t>
+      </w:r>
+      <w:proofErr w:type="gramStart"/>
+      <w:r>
+        <w:rPr>
+          <w:rFonts w:hint="eastAsia"/>
+        </w:rPr>
+        <w:t>income:</w:t>
+      </w:r>
+      <w:proofErr w:type="gramEnd"/>
+      <w:r>
+        <w:rPr>
+          <w:rFonts w:hint="eastAsia"/>
+        </w:rPr>
+        <w:t>123,</w:t>
       </w:r>
     </w:p>
     <w:p>
@@ -1335,6 +1588,7 @@
         </w:rPr>
         <w:tab/>
       </w:r>
+      <w:proofErr w:type="gramStart"/>
       <w:r>
         <w:rPr>
           <w:rFonts w:hint="eastAsia"/>
@@ -1350,6 +1604,7 @@
         </w:rPr>
         <w:t>:</w:t>
       </w:r>
+      <w:proofErr w:type="gramEnd"/>
       <w:r>
         <w:t>123</w:t>
       </w:r>
@@ -1402,7 +1657,21 @@
         <w:rPr>
           <w:rFonts w:hint="eastAsia"/>
         </w:rPr>
-        <w:t>&lt;server&gt;/</w:t>
+        <w:t>&lt;</w:t>
+      </w:r>
+      <w:proofErr w:type="gramStart"/>
+      <w:r>
+        <w:rPr>
+          <w:rFonts w:hint="eastAsia"/>
+        </w:rPr>
+        <w:t>server</w:t>
+      </w:r>
+      <w:proofErr w:type="gramEnd"/>
+      <w:r>
+        <w:rPr>
+          <w:rFonts w:hint="eastAsia"/>
+        </w:rPr>
+        <w:t>&gt;/</w:t>
       </w:r>
       <w:r>
         <w:rPr>
@@ -1475,19 +1744,46 @@
           <w:rFonts w:hint="eastAsia"/>
         </w:rPr>
         <w:tab/>
-        <w:t>bills:3,</w:t>
+      </w:r>
+      <w:proofErr w:type="gramStart"/>
+      <w:r>
+        <w:rPr>
+          <w:rFonts w:hint="eastAsia"/>
+        </w:rPr>
+        <w:t>bills:</w:t>
+      </w:r>
+      <w:proofErr w:type="gramEnd"/>
+      <w:r>
+        <w:rPr>
+          <w:rFonts w:hint="eastAsia"/>
+        </w:rPr>
+        <w:t>3,</w:t>
       </w:r>
     </w:p>
     <w:p>
       <w:r>
         <w:tab/>
-        <w:t>income:123,</w:t>
+      </w:r>
+      <w:proofErr w:type="gramStart"/>
+      <w:r>
+        <w:t>income:</w:t>
+      </w:r>
+      <w:proofErr w:type="gramEnd"/>
+      <w:r>
+        <w:t>123,</w:t>
       </w:r>
     </w:p>
     <w:p>
       <w:r>
         <w:tab/>
-        <w:t>expense:</w:t>
+      </w:r>
+      <w:proofErr w:type="gramStart"/>
+      <w:r>
+        <w:t>expense</w:t>
+      </w:r>
+      <w:proofErr w:type="gramEnd"/>
+      <w:r>
+        <w:t>:</w:t>
       </w:r>
       <w:r>
         <w:rPr>
@@ -1542,7 +1838,21 @@
         <w:rPr>
           <w:rFonts w:hint="eastAsia"/>
         </w:rPr>
-        <w:t>&lt;server&gt;/type/add</w:t>
+        <w:t>&lt;</w:t>
+      </w:r>
+      <w:proofErr w:type="gramStart"/>
+      <w:r>
+        <w:rPr>
+          <w:rFonts w:hint="eastAsia"/>
+        </w:rPr>
+        <w:t>server</w:t>
+      </w:r>
+      <w:proofErr w:type="gramEnd"/>
+      <w:r>
+        <w:rPr>
+          <w:rFonts w:hint="eastAsia"/>
+        </w:rPr>
+        <w:t>&gt;/type/add</w:t>
       </w:r>
     </w:p>
     <w:p>
@@ -1578,15 +1888,19 @@
         </w:rPr>
         <w:t xml:space="preserve"> </w:t>
       </w:r>
+      <w:proofErr w:type="spellStart"/>
       <w:r>
         <w:rPr>
           <w:rFonts w:hint="eastAsia"/>
         </w:rPr>
         <w:t>aaa</w:t>
       </w:r>
+      <w:proofErr w:type="spellEnd"/>
+      <w:proofErr w:type="gramStart"/>
       <w:r>
         <w:t>”</w:t>
       </w:r>
+      <w:proofErr w:type="gramEnd"/>
       <w:r>
         <w:rPr>
           <w:rFonts w:hint="eastAsia"/>
@@ -1660,8 +1974,16 @@
         <w:rPr>
           <w:rFonts w:hint="eastAsia"/>
         </w:rPr>
-        <w:t>”错误信息”</w:t>
-      </w:r>
+        <w:t>”错误信息</w:t>
+      </w:r>
+      <w:proofErr w:type="gramStart"/>
+      <w:r>
+        <w:rPr>
+          <w:rFonts w:hint="eastAsia"/>
+        </w:rPr>
+        <w:t>”</w:t>
+      </w:r>
+      <w:proofErr w:type="gramEnd"/>
       <w:r>
         <w:rPr>
           <w:rFonts w:hint="eastAsia"/>
@@ -1730,7 +2052,21 @@
         <w:rPr>
           <w:rFonts w:hint="eastAsia"/>
         </w:rPr>
-        <w:t>&lt;server&gt;/type/get</w:t>
+        <w:t>&lt;</w:t>
+      </w:r>
+      <w:proofErr w:type="gramStart"/>
+      <w:r>
+        <w:rPr>
+          <w:rFonts w:hint="eastAsia"/>
+        </w:rPr>
+        <w:t>server</w:t>
+      </w:r>
+      <w:proofErr w:type="gramEnd"/>
+      <w:r>
+        <w:rPr>
+          <w:rFonts w:hint="eastAsia"/>
+        </w:rPr>
+        <w:t>&gt;/type/get</w:t>
       </w:r>
     </w:p>
     <w:p>
@@ -1855,7 +2191,21 @@
         <w:rPr>
           <w:rFonts w:hint="eastAsia"/>
         </w:rPr>
-        <w:t>&lt;server&gt;/bills/add</w:t>
+        <w:t>&lt;</w:t>
+      </w:r>
+      <w:proofErr w:type="gramStart"/>
+      <w:r>
+        <w:rPr>
+          <w:rFonts w:hint="eastAsia"/>
+        </w:rPr>
+        <w:t>server</w:t>
+      </w:r>
+      <w:proofErr w:type="gramEnd"/>
+      <w:r>
+        <w:rPr>
+          <w:rFonts w:hint="eastAsia"/>
+        </w:rPr>
+        <w:t>&gt;/bills/add</w:t>
       </w:r>
     </w:p>
     <w:p>
@@ -1934,21 +2284,25 @@
       <w:r>
         <w:t xml:space="preserve">        "</w:t>
       </w:r>
+      <w:proofErr w:type="spellStart"/>
       <w:r>
         <w:rPr>
           <w:rFonts w:hint="eastAsia"/>
         </w:rPr>
         <w:t>desc</w:t>
       </w:r>
+      <w:proofErr w:type="spellEnd"/>
       <w:r>
         <w:t>": "</w:t>
       </w:r>
+      <w:proofErr w:type="spellStart"/>
       <w:r>
         <w:rPr>
           <w:rFonts w:hint="eastAsia"/>
         </w:rPr>
         <w:t>blabla</w:t>
       </w:r>
+      <w:proofErr w:type="spellEnd"/>
       <w:r>
         <w:t>",</w:t>
       </w:r>
@@ -1968,6 +2322,9 @@
     <w:p>
       <w:pPr>
         <w:ind w:leftChars="300" w:left="630"/>
+        <w:rPr>
+          <w:rFonts w:hint="eastAsia"/>
+        </w:rPr>
       </w:pPr>
       <w:r>
         <w:t xml:space="preserve">        "</w:t>
@@ -2001,6 +2358,56 @@
           <w:rFonts w:hint="eastAsia"/>
         </w:rPr>
         <w:t>消费城市</w:t>
+      </w:r>
+    </w:p>
+    <w:p>
+      <w:pPr>
+        <w:ind w:leftChars="300" w:left="630"/>
+      </w:pPr>
+      <w:r>
+        <w:t xml:space="preserve">        "</w:t>
+      </w:r>
+      <w:r>
+        <w:rPr>
+          <w:rFonts w:hint="eastAsia"/>
+        </w:rPr>
+        <w:t>address</w:t>
+      </w:r>
+      <w:r>
+        <w:t>": "</w:t>
+      </w:r>
+      <w:r>
+        <w:rPr>
+          <w:rFonts w:hint="eastAsia"/>
+        </w:rPr>
+        <w:t>南京路</w:t>
+      </w:r>
+      <w:r>
+        <w:rPr>
+          <w:rFonts w:hint="eastAsia"/>
+        </w:rPr>
+        <w:t>12</w:t>
+      </w:r>
+      <w:r>
+        <w:rPr>
+          <w:rFonts w:hint="eastAsia"/>
+        </w:rPr>
+        <w:t>号</w:t>
+      </w:r>
+      <w:r>
+        <w:t>",</w:t>
+      </w:r>
+      <w:r>
+        <w:rPr>
+          <w:rFonts w:hint="eastAsia"/>
+        </w:rPr>
+        <w:t>//</w:t>
+      </w:r>
+      <w:r>
+        <w:rPr>
+          <w:rFonts w:hint="eastAsia"/>
+        </w:rPr>
+        <w:t>消费地址</w:t>
       </w:r>
     </w:p>
     <w:p>
@@ -2092,8 +2499,16 @@
         <w:rPr>
           <w:rFonts w:hint="eastAsia"/>
         </w:rPr>
-        <w:t>”错误信息”</w:t>
-      </w:r>
+        <w:t>”错误信息</w:t>
+      </w:r>
+      <w:proofErr w:type="gramStart"/>
+      <w:r>
+        <w:rPr>
+          <w:rFonts w:hint="eastAsia"/>
+        </w:rPr>
+        <w:t>”</w:t>
+      </w:r>
+      <w:proofErr w:type="gramEnd"/>
       <w:r>
         <w:rPr>
           <w:rFonts w:hint="eastAsia"/>
@@ -2139,7 +2554,21 @@
         <w:rPr>
           <w:rFonts w:hint="eastAsia"/>
         </w:rPr>
-        <w:t>&lt;server&gt;/bills/update</w:t>
+        <w:t>&lt;</w:t>
+      </w:r>
+      <w:proofErr w:type="gramStart"/>
+      <w:r>
+        <w:rPr>
+          <w:rFonts w:hint="eastAsia"/>
+        </w:rPr>
+        <w:t>server</w:t>
+      </w:r>
+      <w:proofErr w:type="gramEnd"/>
+      <w:r>
+        <w:rPr>
+          <w:rFonts w:hint="eastAsia"/>
+        </w:rPr>
+        <w:t>&gt;/bills/update</w:t>
       </w:r>
     </w:p>
     <w:p>
@@ -2173,8 +2602,16 @@
           <w:rFonts w:hint="eastAsia"/>
         </w:rPr>
         <w:tab/>
-        <w:t xml:space="preserve"> id:</w:t>
-      </w:r>
+        <w:t xml:space="preserve"> </w:t>
+      </w:r>
+      <w:proofErr w:type="gramStart"/>
+      <w:r>
+        <w:rPr>
+          <w:rFonts w:hint="eastAsia"/>
+        </w:rPr>
+        <w:t>id:</w:t>
+      </w:r>
+      <w:proofErr w:type="gramEnd"/>
       <w:r>
         <w:t>123</w:t>
       </w:r>
@@ -2239,21 +2676,25 @@
       <w:r>
         <w:t xml:space="preserve">        </w:t>
       </w:r>
+      <w:proofErr w:type="spellStart"/>
       <w:r>
         <w:rPr>
           <w:rFonts w:hint="eastAsia"/>
         </w:rPr>
         <w:t>desc</w:t>
       </w:r>
+      <w:proofErr w:type="spellEnd"/>
       <w:r>
         <w:t>: "</w:t>
       </w:r>
+      <w:proofErr w:type="spellStart"/>
       <w:r>
         <w:rPr>
           <w:rFonts w:hint="eastAsia"/>
         </w:rPr>
         <w:t>blabla</w:t>
       </w:r>
+      <w:proofErr w:type="spellEnd"/>
       <w:r>
         <w:t>",</w:t>
       </w:r>
@@ -2397,8 +2838,16 @@
         <w:rPr>
           <w:rFonts w:hint="eastAsia"/>
         </w:rPr>
-        <w:t>”错误信息”</w:t>
-      </w:r>
+        <w:t>”错误信息</w:t>
+      </w:r>
+      <w:proofErr w:type="gramStart"/>
+      <w:r>
+        <w:rPr>
+          <w:rFonts w:hint="eastAsia"/>
+        </w:rPr>
+        <w:t>”</w:t>
+      </w:r>
+      <w:proofErr w:type="gramEnd"/>
       <w:r>
         <w:rPr>
           <w:rFonts w:hint="eastAsia"/>
@@ -2443,10 +2892,22 @@
         <w:rPr>
           <w:rFonts w:hint="eastAsia"/>
         </w:rPr>
-        <w:t>&lt;server&gt;/bills/del</w:t>
-      </w:r>
-      <w:bookmarkStart w:id="0" w:name="_GoBack"/>
-      <w:bookmarkEnd w:id="0"/>
+        <w:t>&lt;</w:t>
+      </w:r>
+      <w:proofErr w:type="gramStart"/>
+      <w:r>
+        <w:rPr>
+          <w:rFonts w:hint="eastAsia"/>
+        </w:rPr>
+        <w:t>server</w:t>
+      </w:r>
+      <w:proofErr w:type="gramEnd"/>
+      <w:r>
+        <w:rPr>
+          <w:rFonts w:hint="eastAsia"/>
+        </w:rPr>
+        <w:t>&gt;/bills/del</w:t>
+      </w:r>
     </w:p>
     <w:p>
       <w:r>
@@ -2479,8 +2940,16 @@
           <w:rFonts w:hint="eastAsia"/>
         </w:rPr>
         <w:tab/>
-        <w:t xml:space="preserve"> id:</w:t>
-      </w:r>
+        <w:t xml:space="preserve"> </w:t>
+      </w:r>
+      <w:proofErr w:type="gramStart"/>
+      <w:r>
+        <w:rPr>
+          <w:rFonts w:hint="eastAsia"/>
+        </w:rPr>
+        <w:t>id:</w:t>
+      </w:r>
+      <w:proofErr w:type="gramEnd"/>
       <w:r>
         <w:t>123</w:t>
       </w:r>
@@ -2536,8 +3005,16 @@
         <w:rPr>
           <w:rFonts w:hint="eastAsia"/>
         </w:rPr>
-        <w:t>”错误信息”</w:t>
-      </w:r>
+        <w:t>”错误信息</w:t>
+      </w:r>
+      <w:proofErr w:type="gramStart"/>
+      <w:r>
+        <w:rPr>
+          <w:rFonts w:hint="eastAsia"/>
+        </w:rPr>
+        <w:t>”</w:t>
+      </w:r>
+      <w:proofErr w:type="gramEnd"/>
       <w:r>
         <w:rPr>
           <w:rFonts w:hint="eastAsia"/>
@@ -2584,7 +3061,21 @@
         <w:rPr>
           <w:rFonts w:hint="eastAsia"/>
         </w:rPr>
-        <w:t>&lt;server&gt;/my/sub</w:t>
+        <w:t>&lt;</w:t>
+      </w:r>
+      <w:proofErr w:type="gramStart"/>
+      <w:r>
+        <w:rPr>
+          <w:rFonts w:hint="eastAsia"/>
+        </w:rPr>
+        <w:t>server</w:t>
+      </w:r>
+      <w:proofErr w:type="gramEnd"/>
+      <w:r>
+        <w:rPr>
+          <w:rFonts w:hint="eastAsia"/>
+        </w:rPr>
+        <w:t>&gt;/my/sub</w:t>
       </w:r>
     </w:p>
     <w:p>
@@ -2633,7 +3124,20 @@
           <w:rFonts w:hint="eastAsia"/>
         </w:rPr>
         <w:tab/>
-        <w:t>citys:</w:t>
+      </w:r>
+      <w:proofErr w:type="spellStart"/>
+      <w:r>
+        <w:rPr>
+          <w:rFonts w:hint="eastAsia"/>
+        </w:rPr>
+        <w:t>citys</w:t>
+      </w:r>
+      <w:proofErr w:type="spellEnd"/>
+      <w:r>
+        <w:rPr>
+          <w:rFonts w:hint="eastAsia"/>
+        </w:rPr>
+        <w:t>:</w:t>
       </w:r>
       <w:r>
         <w:t xml:space="preserve"> </w:t>
@@ -2777,7 +3281,20 @@
           <w:rFonts w:hint="eastAsia"/>
         </w:rPr>
         <w:tab/>
-        <w:t>days:231,</w:t>
+      </w:r>
+      <w:proofErr w:type="gramStart"/>
+      <w:r>
+        <w:rPr>
+          <w:rFonts w:hint="eastAsia"/>
+        </w:rPr>
+        <w:t>days:</w:t>
+      </w:r>
+      <w:proofErr w:type="gramEnd"/>
+      <w:r>
+        <w:rPr>
+          <w:rFonts w:hint="eastAsia"/>
+        </w:rPr>
+        <w:t>231,</w:t>
       </w:r>
     </w:p>
     <w:p>
@@ -2786,7 +3303,20 @@
           <w:rFonts w:hint="eastAsia"/>
         </w:rPr>
         <w:tab/>
-        <w:t>money:5650,</w:t>
+      </w:r>
+      <w:proofErr w:type="gramStart"/>
+      <w:r>
+        <w:rPr>
+          <w:rFonts w:hint="eastAsia"/>
+        </w:rPr>
+        <w:t>money:</w:t>
+      </w:r>
+      <w:proofErr w:type="gramEnd"/>
+      <w:r>
+        <w:rPr>
+          <w:rFonts w:hint="eastAsia"/>
+        </w:rPr>
+        <w:t>5650,</w:t>
       </w:r>
     </w:p>
     <w:p>
@@ -2795,7 +3325,20 @@
           <w:rFonts w:hint="eastAsia"/>
         </w:rPr>
         <w:tab/>
-        <w:t>amount:300</w:t>
+      </w:r>
+      <w:proofErr w:type="gramStart"/>
+      <w:r>
+        <w:rPr>
+          <w:rFonts w:hint="eastAsia"/>
+        </w:rPr>
+        <w:t>amount:</w:t>
+      </w:r>
+      <w:proofErr w:type="gramEnd"/>
+      <w:r>
+        <w:rPr>
+          <w:rFonts w:hint="eastAsia"/>
+        </w:rPr>
+        <w:t>300</w:t>
       </w:r>
     </w:p>
     <w:p>

--- a/后台服务接口.docx
+++ b/后台服务接口.docx
@@ -1016,9 +1016,6 @@
     <w:p>
       <w:pPr>
         <w:ind w:leftChars="300" w:left="630"/>
-        <w:rPr>
-          <w:rFonts w:hint="eastAsia"/>
-        </w:rPr>
       </w:pPr>
       <w:r>
         <w:t xml:space="preserve">        </w:t>
@@ -1109,8 +1106,6 @@
         </w:rPr>
         <w:t>消费地址</w:t>
       </w:r>
-      <w:bookmarkStart w:id="0" w:name="_GoBack"/>
-      <w:bookmarkEnd w:id="0"/>
     </w:p>
     <w:p>
       <w:pPr>
@@ -1299,9 +1294,6 @@
     <w:p>
       <w:pPr>
         <w:ind w:leftChars="300" w:left="630"/>
-        <w:rPr>
-          <w:rFonts w:hint="eastAsia"/>
-        </w:rPr>
       </w:pPr>
       <w:r>
         <w:t xml:space="preserve">        </w:t>
@@ -1582,6 +1574,11 @@
       </w:r>
     </w:p>
     <w:p>
+      <w:pPr>
+        <w:rPr>
+          <w:rFonts w:hint="eastAsia"/>
+        </w:rPr>
+      </w:pPr>
       <w:r>
         <w:rPr>
           <w:rFonts w:hint="eastAsia"/>
@@ -1598,15 +1595,49 @@
         </w:rPr>
         <w:t>expense</w:t>
       </w:r>
+      <w:proofErr w:type="gramEnd"/>
       <w:r>
         <w:rPr>
           <w:rFonts w:hint="eastAsia"/>
         </w:rPr>
         <w:t>:</w:t>
       </w:r>
+      <w:r>
+        <w:rPr>
+          <w:rFonts w:hint="eastAsia"/>
+        </w:rPr>
+        <w:t>-</w:t>
+      </w:r>
+      <w:r>
+        <w:t>123</w:t>
+      </w:r>
+      <w:r>
+        <w:rPr>
+          <w:rFonts w:hint="eastAsia"/>
+        </w:rPr>
+        <w:t>,</w:t>
+      </w:r>
+    </w:p>
+    <w:p>
+      <w:r>
+        <w:rPr>
+          <w:rFonts w:hint="eastAsia"/>
+        </w:rPr>
+        <w:tab/>
+      </w:r>
+      <w:proofErr w:type="gramStart"/>
+      <w:r>
+        <w:rPr>
+          <w:rFonts w:hint="eastAsia"/>
+        </w:rPr>
+        <w:t>count:</w:t>
+      </w:r>
       <w:proofErr w:type="gramEnd"/>
       <w:r>
-        <w:t>123</w:t>
+        <w:rPr>
+          <w:rFonts w:hint="eastAsia"/>
+        </w:rPr>
+        <w:t>7</w:t>
       </w:r>
     </w:p>
     <w:p>
@@ -2322,9 +2353,6 @@
     <w:p>
       <w:pPr>
         <w:ind w:leftChars="300" w:left="630"/>
-        <w:rPr>
-          <w:rFonts w:hint="eastAsia"/>
-        </w:rPr>
       </w:pPr>
       <w:r>
         <w:t xml:space="preserve">        "</w:t>
@@ -3042,6 +3070,8 @@
       <w:pPr>
         <w:pStyle w:val="1"/>
       </w:pPr>
+      <w:bookmarkStart w:id="0" w:name="_GoBack"/>
+      <w:bookmarkEnd w:id="0"/>
       <w:r>
         <w:rPr>
           <w:rFonts w:hint="eastAsia"/>
@@ -3049,6 +3079,18 @@
         <w:lastRenderedPageBreak/>
         <w:t>我的</w:t>
       </w:r>
+      <w:r>
+        <w:rPr>
+          <w:rFonts w:hint="eastAsia"/>
+        </w:rPr>
+        <w:t>-</w:t>
+      </w:r>
+      <w:r>
+        <w:rPr>
+          <w:rFonts w:hint="eastAsia"/>
+        </w:rPr>
+        <w:t>类型统计</w:t>
+      </w:r>
     </w:p>
     <w:p>
       <w:r>
@@ -3075,7 +3117,253 @@
         <w:rPr>
           <w:rFonts w:hint="eastAsia"/>
         </w:rPr>
-        <w:t>&gt;/my/sub</w:t>
+        <w:t>&gt;/my/</w:t>
+      </w:r>
+      <w:r>
+        <w:rPr>
+          <w:rFonts w:hint="eastAsia"/>
+        </w:rPr>
+        <w:t>types</w:t>
+      </w:r>
+    </w:p>
+    <w:p>
+      <w:r>
+        <w:rPr>
+          <w:rFonts w:hint="eastAsia"/>
+        </w:rPr>
+        <w:t>参数：</w:t>
+      </w:r>
+    </w:p>
+    <w:p>
+      <w:pPr>
+        <w:ind w:firstLine="420"/>
+      </w:pPr>
+      <w:r>
+        <w:t>{</w:t>
+      </w:r>
+    </w:p>
+    <w:p>
+      <w:r>
+        <w:t xml:space="preserve">    }</w:t>
+      </w:r>
+    </w:p>
+    <w:p>
+      <w:r>
+        <w:rPr>
+          <w:rFonts w:hint="eastAsia"/>
+        </w:rPr>
+        <w:t>返回</w:t>
+      </w:r>
+      <w:r>
+        <w:rPr>
+          <w:rFonts w:hint="eastAsia"/>
+        </w:rPr>
+        <w:t>data:</w:t>
+      </w:r>
+    </w:p>
+    <w:p>
+      <w:pPr>
+        <w:rPr>
+          <w:rFonts w:hint="eastAsia"/>
+        </w:rPr>
+      </w:pPr>
+      <w:r>
+        <w:rPr>
+          <w:rFonts w:hint="eastAsia"/>
+        </w:rPr>
+        <w:t>[</w:t>
+      </w:r>
+    </w:p>
+    <w:p>
+      <w:pPr>
+        <w:rPr>
+          <w:rFonts w:hint="eastAsia"/>
+        </w:rPr>
+      </w:pPr>
+      <w:r>
+        <w:rPr>
+          <w:rFonts w:hint="eastAsia"/>
+        </w:rPr>
+        <w:tab/>
+        <w:t>{</w:t>
+      </w:r>
+    </w:p>
+    <w:p>
+      <w:pPr>
+        <w:rPr>
+          <w:rFonts w:hint="eastAsia"/>
+        </w:rPr>
+      </w:pPr>
+      <w:r>
+        <w:rPr>
+          <w:rFonts w:hint="eastAsia"/>
+        </w:rPr>
+        <w:tab/>
+      </w:r>
+      <w:r>
+        <w:rPr>
+          <w:rFonts w:hint="eastAsia"/>
+        </w:rPr>
+        <w:tab/>
+      </w:r>
+      <w:r>
+        <w:t>“</w:t>
+      </w:r>
+      <w:r>
+        <w:rPr>
+          <w:rFonts w:hint="eastAsia"/>
+        </w:rPr>
+        <w:t>name</w:t>
+      </w:r>
+      <w:r>
+        <w:t>”</w:t>
+      </w:r>
+      <w:r>
+        <w:rPr>
+          <w:rFonts w:hint="eastAsia"/>
+        </w:rPr>
+        <w:t>:</w:t>
+      </w:r>
+      <w:r>
+        <w:t>”</w:t>
+      </w:r>
+      <w:r>
+        <w:rPr>
+          <w:rFonts w:hint="eastAsia"/>
+        </w:rPr>
+        <w:t>12</w:t>
+      </w:r>
+      <w:r>
+        <w:t>”</w:t>
+      </w:r>
+      <w:r>
+        <w:rPr>
+          <w:rFonts w:hint="eastAsia"/>
+        </w:rPr>
+        <w:t>,</w:t>
+      </w:r>
+    </w:p>
+    <w:p>
+      <w:pPr>
+        <w:rPr>
+          <w:rFonts w:hint="eastAsia"/>
+        </w:rPr>
+      </w:pPr>
+      <w:r>
+        <w:rPr>
+          <w:rFonts w:hint="eastAsia"/>
+        </w:rPr>
+        <w:tab/>
+      </w:r>
+      <w:r>
+        <w:rPr>
+          <w:rFonts w:hint="eastAsia"/>
+        </w:rPr>
+        <w:tab/>
+      </w:r>
+      <w:r>
+        <w:t>“</w:t>
+      </w:r>
+      <w:proofErr w:type="gramStart"/>
+      <w:r>
+        <w:rPr>
+          <w:rFonts w:hint="eastAsia"/>
+        </w:rPr>
+        <w:t>data</w:t>
+      </w:r>
+      <w:proofErr w:type="gramEnd"/>
+      <w:r>
+        <w:t>”</w:t>
+      </w:r>
+      <w:r>
+        <w:rPr>
+          <w:rFonts w:hint="eastAsia"/>
+        </w:rPr>
+        <w:t>:10</w:t>
+      </w:r>
+    </w:p>
+    <w:p>
+      <w:pPr>
+        <w:ind w:firstLine="420"/>
+        <w:rPr>
+          <w:rFonts w:hint="eastAsia"/>
+        </w:rPr>
+      </w:pPr>
+      <w:r>
+        <w:rPr>
+          <w:rFonts w:hint="eastAsia"/>
+        </w:rPr>
+        <w:t>},</w:t>
+      </w:r>
+    </w:p>
+    <w:p>
+      <w:pPr>
+        <w:ind w:firstLine="420"/>
+        <w:rPr>
+          <w:rFonts w:hint="eastAsia"/>
+        </w:rPr>
+      </w:pPr>
+      <w:r>
+        <w:t>…</w:t>
+      </w:r>
+    </w:p>
+    <w:p>
+      <w:r>
+        <w:rPr>
+          <w:rFonts w:hint="eastAsia"/>
+        </w:rPr>
+        <w:t>]</w:t>
+      </w:r>
+    </w:p>
+    <w:p>
+      <w:r>
+        <w:br w:type="page"/>
+      </w:r>
+    </w:p>
+    <w:p>
+      <w:pPr>
+        <w:pStyle w:val="1"/>
+      </w:pPr>
+      <w:r>
+        <w:rPr>
+          <w:rFonts w:hint="eastAsia"/>
+        </w:rPr>
+        <w:lastRenderedPageBreak/>
+        <w:t>我的</w:t>
+      </w:r>
+    </w:p>
+    <w:p>
+      <w:r>
+        <w:rPr>
+          <w:rFonts w:hint="eastAsia"/>
+        </w:rPr>
+        <w:t>地址：</w:t>
+      </w:r>
+      <w:r>
+        <w:rPr>
+          <w:rFonts w:hint="eastAsia"/>
+        </w:rPr>
+        <w:t>&lt;</w:t>
+      </w:r>
+      <w:proofErr w:type="gramStart"/>
+      <w:r>
+        <w:rPr>
+          <w:rFonts w:hint="eastAsia"/>
+        </w:rPr>
+        <w:t>server</w:t>
+      </w:r>
+      <w:proofErr w:type="gramEnd"/>
+      <w:r>
+        <w:rPr>
+          <w:rFonts w:hint="eastAsia"/>
+        </w:rPr>
+        <w:t>&gt;/my/</w:t>
+      </w:r>
+      <w:r>
+        <w:rPr>
+          <w:rFonts w:hint="eastAsia"/>
+        </w:rPr>
+        <w:t>sub</w:t>
       </w:r>
     </w:p>
     <w:p>
@@ -3346,7 +3634,11 @@
         <w:t>}</w:t>
       </w:r>
     </w:p>
-    <w:p/>
+    <w:p>
+      <w:pPr>
+        <w:pStyle w:val="1"/>
+      </w:pPr>
+    </w:p>
     <w:sectPr>
       <w:pgSz w:w="11906" w:h="16838"/>
       <w:pgMar w:top="1440" w:right="1800" w:bottom="1440" w:left="1800" w:header="851" w:footer="992" w:gutter="0"/>

--- a/后台服务接口.docx
+++ b/后台服务接口.docx
@@ -1574,11 +1574,6 @@
       </w:r>
     </w:p>
     <w:p>
-      <w:pPr>
-        <w:rPr>
-          <w:rFonts w:hint="eastAsia"/>
-        </w:rPr>
-      </w:pPr>
       <w:r>
         <w:rPr>
           <w:rFonts w:hint="eastAsia"/>
@@ -1903,6 +1898,11 @@
       </w:r>
     </w:p>
     <w:p>
+      <w:pPr>
+        <w:rPr>
+          <w:rFonts w:hint="eastAsia"/>
+        </w:rPr>
+      </w:pPr>
       <w:r>
         <w:rPr>
           <w:rFonts w:hint="eastAsia"/>
@@ -1952,6 +1952,35 @@
       </w:r>
     </w:p>
     <w:p>
+      <w:pPr>
+        <w:ind w:firstLineChars="200" w:firstLine="420"/>
+      </w:pPr>
+      <w:r>
+        <w:rPr>
+          <w:rFonts w:hint="eastAsia"/>
+        </w:rPr>
+        <w:t>type:0/1 //1</w:t>
+      </w:r>
+      <w:r>
+        <w:rPr>
+          <w:rFonts w:hint="eastAsia"/>
+        </w:rPr>
+        <w:t>为收入，</w:t>
+      </w:r>
+      <w:r>
+        <w:rPr>
+          <w:rFonts w:hint="eastAsia"/>
+        </w:rPr>
+        <w:t>0</w:t>
+      </w:r>
+      <w:r>
+        <w:rPr>
+          <w:rFonts w:hint="eastAsia"/>
+        </w:rPr>
+        <w:t>为支出。可以没有该参数，默认为支出。</w:t>
+      </w:r>
+    </w:p>
+    <w:p>
       <w:r>
         <w:rPr>
           <w:rFonts w:hint="eastAsia"/>
@@ -2039,7 +2068,12 @@
     <w:p>
       <w:pPr>
         <w:pStyle w:val="1"/>
-      </w:pPr>
+        <w:rPr>
+          <w:rFonts w:hint="eastAsia"/>
+        </w:rPr>
+      </w:pPr>
+      <w:bookmarkStart w:id="0" w:name="_GoBack"/>
+      <w:bookmarkEnd w:id="0"/>
       <w:r>
         <w:rPr>
           <w:rFonts w:hint="eastAsia"/>
@@ -2077,6 +2111,14 @@
         <w:rPr>
           <w:rFonts w:hint="eastAsia"/>
         </w:rPr>
+        <w:t>支出：</w:t>
+      </w:r>
+    </w:p>
+    <w:p>
+      <w:r>
+        <w:rPr>
+          <w:rFonts w:hint="eastAsia"/>
+        </w:rPr>
         <w:t>地址：</w:t>
       </w:r>
       <w:r>
@@ -2101,6 +2143,11 @@
       </w:r>
     </w:p>
     <w:p>
+      <w:pPr>
+        <w:rPr>
+          <w:rFonts w:hint="eastAsia"/>
+        </w:rPr>
+      </w:pPr>
       <w:r>
         <w:rPr>
           <w:rFonts w:hint="eastAsia"/>
@@ -2109,6 +2156,60 @@
       </w:r>
     </w:p>
     <w:p>
+      <w:pPr>
+        <w:rPr>
+          <w:rFonts w:hint="eastAsia"/>
+        </w:rPr>
+      </w:pPr>
+      <w:r>
+        <w:rPr>
+          <w:rFonts w:hint="eastAsia"/>
+        </w:rPr>
+        <w:t>{</w:t>
+      </w:r>
+    </w:p>
+    <w:p>
+      <w:pPr>
+        <w:rPr>
+          <w:rFonts w:hint="eastAsia"/>
+        </w:rPr>
+      </w:pPr>
+      <w:r>
+        <w:rPr>
+          <w:rFonts w:hint="eastAsia"/>
+        </w:rPr>
+        <w:tab/>
+        <w:t>type:0/1 //1</w:t>
+      </w:r>
+      <w:r>
+        <w:rPr>
+          <w:rFonts w:hint="eastAsia"/>
+        </w:rPr>
+        <w:t>为收入，</w:t>
+      </w:r>
+      <w:r>
+        <w:rPr>
+          <w:rFonts w:hint="eastAsia"/>
+        </w:rPr>
+        <w:t>0</w:t>
+      </w:r>
+      <w:r>
+        <w:rPr>
+          <w:rFonts w:hint="eastAsia"/>
+        </w:rPr>
+        <w:t>为支出。可以没有该参数，默认为支出。</w:t>
+      </w:r>
+    </w:p>
+    <w:p>
+      <w:r>
+        <w:rPr>
+          <w:rFonts w:hint="eastAsia"/>
+        </w:rPr>
+        <w:t>}</w:t>
+      </w:r>
+    </w:p>
+    <w:p/>
+    <w:p>
       <w:r>
         <w:rPr>
           <w:rFonts w:hint="eastAsia"/>
@@ -2177,12 +2278,26 @@
       </w:r>
     </w:p>
     <w:p>
+      <w:pPr>
+        <w:rPr>
+          <w:rFonts w:hint="eastAsia"/>
+        </w:rPr>
+      </w:pPr>
       <w:r>
         <w:rPr>
           <w:rFonts w:hint="eastAsia"/>
         </w:rPr>
         <w:t>]</w:t>
       </w:r>
+    </w:p>
+    <w:p>
+      <w:pPr>
+        <w:rPr>
+          <w:rFonts w:hint="eastAsia"/>
+        </w:rPr>
+      </w:pPr>
+    </w:p>
+    <w:p>
       <w:r>
         <w:br w:type="page"/>
       </w:r>
@@ -3070,8 +3185,6 @@
       <w:pPr>
         <w:pStyle w:val="1"/>
       </w:pPr>
-      <w:bookmarkStart w:id="0" w:name="_GoBack"/>
-      <w:bookmarkEnd w:id="0"/>
       <w:r>
         <w:rPr>
           <w:rFonts w:hint="eastAsia"/>
@@ -3162,11 +3275,6 @@
       </w:r>
     </w:p>
     <w:p>
-      <w:pPr>
-        <w:rPr>
-          <w:rFonts w:hint="eastAsia"/>
-        </w:rPr>
-      </w:pPr>
       <w:r>
         <w:rPr>
           <w:rFonts w:hint="eastAsia"/>
@@ -3175,11 +3283,6 @@
       </w:r>
     </w:p>
     <w:p>
-      <w:pPr>
-        <w:rPr>
-          <w:rFonts w:hint="eastAsia"/>
-        </w:rPr>
-      </w:pPr>
       <w:r>
         <w:rPr>
           <w:rFonts w:hint="eastAsia"/>
@@ -3189,11 +3292,6 @@
       </w:r>
     </w:p>
     <w:p>
-      <w:pPr>
-        <w:rPr>
-          <w:rFonts w:hint="eastAsia"/>
-        </w:rPr>
-      </w:pPr>
       <w:r>
         <w:rPr>
           <w:rFonts w:hint="eastAsia"/>
@@ -3244,11 +3342,6 @@
       </w:r>
     </w:p>
     <w:p>
-      <w:pPr>
-        <w:rPr>
-          <w:rFonts w:hint="eastAsia"/>
-        </w:rPr>
-      </w:pPr>
       <w:r>
         <w:rPr>
           <w:rFonts w:hint="eastAsia"/>
@@ -3285,9 +3378,6 @@
     <w:p>
       <w:pPr>
         <w:ind w:firstLine="420"/>
-        <w:rPr>
-          <w:rFonts w:hint="eastAsia"/>
-        </w:rPr>
       </w:pPr>
       <w:r>
         <w:rPr>
@@ -3299,9 +3389,6 @@
     <w:p>
       <w:pPr>
         <w:ind w:firstLine="420"/>
-        <w:rPr>
-          <w:rFonts w:hint="eastAsia"/>
-        </w:rPr>
       </w:pPr>
       <w:r>
         <w:t>…</w:t>
